--- a/тз.docx
+++ b/тз.docx
@@ -4,12 +4,16 @@
   <w:body>
     <w:p>
       <w:pPr>
+        <w:spacing w:line="240" w:lineRule="auto"/>
+        <w:jc w:val="center"/>
         <w:rPr>
           <w:rFonts w:ascii="Times New Roman" w:hAnsi="Times New Roman" w:cs="Times New Roman"/>
           <w:b/>
           <w:bCs/>
-          <w:sz w:val="28"/>
-          <w:szCs w:val="28"/>
+          <w:color w:val="000000" w:themeColor="text1"/>
+          <w:sz w:val="28"/>
+          <w:szCs w:val="28"/>
+          <w:u w:val="single"/>
         </w:rPr>
       </w:pPr>
       <w:r>
@@ -17,308 +21,879 @@
           <w:rFonts w:ascii="Times New Roman" w:hAnsi="Times New Roman" w:cs="Times New Roman"/>
           <w:b/>
           <w:bCs/>
-          <w:sz w:val="28"/>
-          <w:szCs w:val="28"/>
-        </w:rPr>
-        <w:t xml:space="preserve">1. Общие сведения </w:t>
-      </w:r>
-    </w:p>
-    <w:p>
-      <w:pPr>
-        <w:rPr>
-          <w:rFonts w:ascii="Times New Roman" w:hAnsi="Times New Roman" w:cs="Times New Roman"/>
-          <w:sz w:val="28"/>
-          <w:szCs w:val="28"/>
-        </w:rPr>
-      </w:pPr>
-      <w:r>
-        <w:rPr>
-          <w:rFonts w:ascii="Times New Roman" w:hAnsi="Times New Roman" w:cs="Times New Roman"/>
-          <w:sz w:val="28"/>
-          <w:szCs w:val="28"/>
-        </w:rPr>
-        <w:t>1.1. Полное наименование АИС: Информационная система по автоматизации учёта товаров в магазине «</w:t>
-      </w:r>
-      <w:r>
-        <w:rPr>
-          <w:rFonts w:ascii="Times New Roman" w:hAnsi="Times New Roman" w:cs="Times New Roman"/>
-          <w:sz w:val="28"/>
-          <w:szCs w:val="28"/>
-        </w:rPr>
-        <w:t>NFW</w:t>
-      </w:r>
-      <w:r>
-        <w:rPr>
-          <w:rFonts w:ascii="Times New Roman" w:hAnsi="Times New Roman" w:cs="Times New Roman"/>
-          <w:sz w:val="28"/>
-          <w:szCs w:val="28"/>
-        </w:rPr>
-        <w:t xml:space="preserve">». </w:t>
-      </w:r>
-    </w:p>
-    <w:p>
-      <w:pPr>
-        <w:rPr>
-          <w:rFonts w:ascii="Times New Roman" w:hAnsi="Times New Roman" w:cs="Times New Roman"/>
-          <w:sz w:val="28"/>
-          <w:szCs w:val="28"/>
-        </w:rPr>
-      </w:pPr>
-      <w:r>
-        <w:rPr>
-          <w:rFonts w:ascii="Times New Roman" w:hAnsi="Times New Roman" w:cs="Times New Roman"/>
-          <w:sz w:val="28"/>
-          <w:szCs w:val="28"/>
-        </w:rPr>
-        <w:t>1.2. Краткое наименование системы: АИС – «</w:t>
-      </w:r>
-      <w:r>
-        <w:rPr>
-          <w:rFonts w:ascii="Times New Roman" w:hAnsi="Times New Roman" w:cs="Times New Roman"/>
-          <w:sz w:val="28"/>
-          <w:szCs w:val="28"/>
-        </w:rPr>
-        <w:t>NFW</w:t>
-      </w:r>
-      <w:r>
-        <w:rPr>
-          <w:rFonts w:ascii="Times New Roman" w:hAnsi="Times New Roman" w:cs="Times New Roman"/>
-          <w:sz w:val="28"/>
-          <w:szCs w:val="28"/>
-        </w:rPr>
-        <w:t xml:space="preserve">». </w:t>
-      </w:r>
-    </w:p>
-    <w:p>
-      <w:pPr>
-        <w:rPr>
-          <w:rFonts w:ascii="Times New Roman" w:hAnsi="Times New Roman" w:cs="Times New Roman"/>
-          <w:sz w:val="28"/>
-          <w:szCs w:val="28"/>
-        </w:rPr>
-      </w:pPr>
-      <w:r>
-        <w:rPr>
-          <w:rFonts w:ascii="Times New Roman" w:hAnsi="Times New Roman" w:cs="Times New Roman"/>
-          <w:sz w:val="28"/>
-          <w:szCs w:val="28"/>
-        </w:rPr>
-        <w:t>1.3. Основания для проведения работ Разработка ведется на основании договора №1 от 09.</w:t>
-      </w:r>
-      <w:r>
-        <w:rPr>
-          <w:rFonts w:ascii="Times New Roman" w:hAnsi="Times New Roman" w:cs="Times New Roman"/>
-          <w:sz w:val="28"/>
-          <w:szCs w:val="28"/>
-        </w:rPr>
-        <w:t>09</w:t>
-      </w:r>
-      <w:r>
-        <w:rPr>
-          <w:rFonts w:ascii="Times New Roman" w:hAnsi="Times New Roman" w:cs="Times New Roman"/>
-          <w:sz w:val="28"/>
-          <w:szCs w:val="28"/>
-        </w:rPr>
-        <w:t>.</w:t>
-      </w:r>
-      <w:r>
-        <w:rPr>
-          <w:rFonts w:ascii="Times New Roman" w:hAnsi="Times New Roman" w:cs="Times New Roman"/>
-          <w:sz w:val="28"/>
-          <w:szCs w:val="28"/>
-        </w:rPr>
-        <w:t xml:space="preserve">24 </w:t>
-      </w:r>
-      <w:r>
-        <w:rPr>
-          <w:rFonts w:ascii="Times New Roman" w:hAnsi="Times New Roman" w:cs="Times New Roman"/>
-          <w:sz w:val="28"/>
-          <w:szCs w:val="28"/>
-        </w:rPr>
-        <w:t>между заказчиком (</w:t>
-      </w:r>
-      <w:proofErr w:type="spellStart"/>
-      <w:r>
-        <w:rPr>
-          <w:rFonts w:ascii="Times New Roman" w:hAnsi="Times New Roman" w:cs="Times New Roman"/>
-          <w:sz w:val="28"/>
-          <w:szCs w:val="28"/>
-        </w:rPr>
-        <w:t>Чепрамова</w:t>
-      </w:r>
-      <w:proofErr w:type="spellEnd"/>
-      <w:r>
-        <w:rPr>
-          <w:rFonts w:ascii="Times New Roman" w:hAnsi="Times New Roman" w:cs="Times New Roman"/>
-          <w:sz w:val="28"/>
-          <w:szCs w:val="28"/>
-        </w:rPr>
-        <w:t xml:space="preserve"> А.Н</w:t>
-      </w:r>
-      <w:r>
-        <w:rPr>
-          <w:rFonts w:ascii="Times New Roman" w:hAnsi="Times New Roman" w:cs="Times New Roman"/>
-          <w:sz w:val="28"/>
-          <w:szCs w:val="28"/>
-        </w:rPr>
-        <w:t>. директор «</w:t>
-      </w:r>
-      <w:r>
-        <w:rPr>
-          <w:rFonts w:ascii="Times New Roman" w:hAnsi="Times New Roman" w:cs="Times New Roman"/>
-          <w:sz w:val="28"/>
-          <w:szCs w:val="28"/>
-        </w:rPr>
-        <w:t>NFW</w:t>
-      </w:r>
-      <w:r>
-        <w:rPr>
-          <w:rFonts w:ascii="Times New Roman" w:hAnsi="Times New Roman" w:cs="Times New Roman"/>
-          <w:sz w:val="28"/>
-          <w:szCs w:val="28"/>
-        </w:rPr>
-        <w:t>») и разработчиком (</w:t>
-      </w:r>
-      <w:r>
-        <w:rPr>
-          <w:rFonts w:ascii="Times New Roman" w:hAnsi="Times New Roman" w:cs="Times New Roman"/>
-          <w:sz w:val="28"/>
-          <w:szCs w:val="28"/>
-        </w:rPr>
-        <w:t>Я</w:t>
-      </w:r>
-      <w:r>
-        <w:rPr>
-          <w:rFonts w:ascii="Times New Roman" w:hAnsi="Times New Roman" w:cs="Times New Roman"/>
-          <w:sz w:val="28"/>
-          <w:szCs w:val="28"/>
-        </w:rPr>
-        <w:t>) Заказчик: ООО «</w:t>
-      </w:r>
-      <w:r>
-        <w:rPr>
-          <w:rFonts w:ascii="Times New Roman" w:hAnsi="Times New Roman" w:cs="Times New Roman"/>
-          <w:sz w:val="28"/>
-          <w:szCs w:val="28"/>
-        </w:rPr>
-        <w:t>NFW</w:t>
-      </w:r>
-      <w:r>
-        <w:rPr>
-          <w:rFonts w:ascii="Times New Roman" w:hAnsi="Times New Roman" w:cs="Times New Roman"/>
-          <w:sz w:val="28"/>
-          <w:szCs w:val="28"/>
-        </w:rPr>
-        <w:t xml:space="preserve">» Адрес фактический: 453587, РБ, Белорецкий р-н, д. </w:t>
-      </w:r>
-      <w:proofErr w:type="spellStart"/>
-      <w:r>
-        <w:rPr>
-          <w:rFonts w:ascii="Times New Roman" w:hAnsi="Times New Roman" w:cs="Times New Roman"/>
-          <w:sz w:val="28"/>
-          <w:szCs w:val="28"/>
-        </w:rPr>
-        <w:t>Азикеево</w:t>
-      </w:r>
-      <w:proofErr w:type="spellEnd"/>
-      <w:r>
-        <w:rPr>
-          <w:rFonts w:ascii="Times New Roman" w:hAnsi="Times New Roman" w:cs="Times New Roman"/>
-          <w:sz w:val="28"/>
-          <w:szCs w:val="28"/>
-        </w:rPr>
-        <w:t xml:space="preserve">, ул. Нугуш д.49. Телефон: +7 (347)9248392 Разработчик: ООО «АСУ» Адрес фактический: РБ, г. Белорецк, ул. К. Маркса 51. Телефон: +7 (347) 9233343 Факс: +7 (347)92 45347 </w:t>
-      </w:r>
-    </w:p>
-    <w:p>
-      <w:pPr>
-        <w:rPr>
-          <w:rFonts w:ascii="Times New Roman" w:hAnsi="Times New Roman" w:cs="Times New Roman"/>
-          <w:sz w:val="28"/>
-          <w:szCs w:val="28"/>
-        </w:rPr>
-      </w:pPr>
-      <w:r>
-        <w:rPr>
-          <w:rFonts w:ascii="Times New Roman" w:hAnsi="Times New Roman" w:cs="Times New Roman"/>
-          <w:sz w:val="28"/>
-          <w:szCs w:val="28"/>
-        </w:rPr>
-        <w:t>1.4. Сроки разработки: (на период 20</w:t>
-      </w:r>
-      <w:r>
-        <w:rPr>
-          <w:rFonts w:ascii="Times New Roman" w:hAnsi="Times New Roman" w:cs="Times New Roman"/>
-          <w:sz w:val="28"/>
-          <w:szCs w:val="28"/>
-        </w:rPr>
-        <w:t>24</w:t>
-      </w:r>
-      <w:r>
-        <w:rPr>
-          <w:rFonts w:ascii="Times New Roman" w:hAnsi="Times New Roman" w:cs="Times New Roman"/>
-          <w:sz w:val="28"/>
-          <w:szCs w:val="28"/>
-        </w:rPr>
-        <w:t xml:space="preserve"> - 20</w:t>
-      </w:r>
-      <w:r>
-        <w:rPr>
-          <w:rFonts w:ascii="Times New Roman" w:hAnsi="Times New Roman" w:cs="Times New Roman"/>
-          <w:sz w:val="28"/>
-          <w:szCs w:val="28"/>
-        </w:rPr>
-        <w:t>24</w:t>
-      </w:r>
-      <w:r>
-        <w:rPr>
-          <w:rFonts w:ascii="Times New Roman" w:hAnsi="Times New Roman" w:cs="Times New Roman"/>
-          <w:sz w:val="28"/>
-          <w:szCs w:val="28"/>
-        </w:rPr>
-        <w:t xml:space="preserve">гг.). </w:t>
-      </w:r>
-    </w:p>
-    <w:p>
-      <w:pPr>
-        <w:rPr>
-          <w:rFonts w:ascii="Times New Roman" w:hAnsi="Times New Roman" w:cs="Times New Roman"/>
-          <w:sz w:val="28"/>
-          <w:szCs w:val="28"/>
-        </w:rPr>
-      </w:pPr>
-      <w:r>
-        <w:rPr>
-          <w:rFonts w:ascii="Times New Roman" w:hAnsi="Times New Roman" w:cs="Times New Roman"/>
-          <w:sz w:val="28"/>
-          <w:szCs w:val="28"/>
-        </w:rPr>
-        <w:t xml:space="preserve">1.5. Источники и порядок финансирования Финансирование работ по созданию АИС будет осуществляться заказчиком. Результаты работ по созданию ИС или ее частей оформляются разработчиком в письменном виде и предоставляются в заранее оговоренные сроки. </w:t>
-      </w:r>
-    </w:p>
-    <w:p>
-      <w:pPr>
+          <w:color w:val="000000" w:themeColor="text1"/>
+          <w:sz w:val="28"/>
+          <w:szCs w:val="28"/>
+          <w:u w:val="single"/>
+        </w:rPr>
+        <w:t>Департамент образования и науки города Москвы</w:t>
+      </w:r>
+      <w:r>
         <w:rPr>
           <w:rFonts w:ascii="Times New Roman" w:hAnsi="Times New Roman" w:cs="Times New Roman"/>
           <w:b/>
           <w:bCs/>
-          <w:sz w:val="28"/>
-          <w:szCs w:val="28"/>
-        </w:rPr>
-      </w:pPr>
-      <w:r>
-        <w:rPr>
-          <w:rFonts w:ascii="Times New Roman" w:hAnsi="Times New Roman" w:cs="Times New Roman"/>
-          <w:sz w:val="28"/>
-          <w:szCs w:val="28"/>
-        </w:rPr>
-        <w:t>2</w:t>
-      </w:r>
-      <w:r>
+          <w:color w:val="000000" w:themeColor="text1"/>
+          <w:sz w:val="28"/>
+          <w:szCs w:val="28"/>
+          <w:u w:val="single"/>
+        </w:rPr>
+        <w:br/>
+        <w:t>Государственное бюджетное профессиональное образовательное учреждение города</w:t>
+      </w:r>
+    </w:p>
+    <w:p>
+      <w:pPr>
+        <w:spacing w:line="240" w:lineRule="auto"/>
+        <w:jc w:val="center"/>
         <w:rPr>
           <w:rFonts w:ascii="Times New Roman" w:hAnsi="Times New Roman" w:cs="Times New Roman"/>
           <w:b/>
           <w:bCs/>
+          <w:color w:val="000000" w:themeColor="text1"/>
+          <w:sz w:val="28"/>
+          <w:szCs w:val="28"/>
+          <w:u w:val="single"/>
+        </w:rPr>
+      </w:pPr>
+      <w:r>
+        <w:rPr>
+          <w:rFonts w:ascii="Times New Roman" w:hAnsi="Times New Roman" w:cs="Times New Roman"/>
+          <w:b/>
+          <w:bCs/>
+          <w:color w:val="000000" w:themeColor="text1"/>
+          <w:sz w:val="28"/>
+          <w:szCs w:val="28"/>
+          <w:u w:val="single"/>
+        </w:rPr>
+        <w:t>Москвы «Колледж малого бизнеса № 4»</w:t>
+      </w:r>
+    </w:p>
+    <w:p>
+      <w:pPr>
+        <w:spacing w:line="240" w:lineRule="auto"/>
+        <w:jc w:val="center"/>
+        <w:rPr>
+          <w:rFonts w:ascii="Times New Roman" w:hAnsi="Times New Roman" w:cs="Times New Roman"/>
+          <w:b/>
+          <w:bCs/>
+          <w:color w:val="000000" w:themeColor="text1"/>
+          <w:sz w:val="28"/>
+          <w:szCs w:val="28"/>
+          <w:u w:val="single"/>
+        </w:rPr>
+      </w:pPr>
+      <w:r>
+        <w:rPr>
+          <w:rFonts w:ascii="Times New Roman" w:hAnsi="Times New Roman" w:cs="Times New Roman"/>
+          <w:b/>
+          <w:bCs/>
+          <w:color w:val="000000" w:themeColor="text1"/>
+          <w:sz w:val="28"/>
+          <w:szCs w:val="28"/>
+          <w:u w:val="single"/>
+        </w:rPr>
+        <w:t>(ГБПОУ КМБ № 4)</w:t>
+      </w:r>
+    </w:p>
+    <w:p>
+      <w:pPr>
+        <w:spacing w:line="240" w:lineRule="auto"/>
+        <w:jc w:val="center"/>
+        <w:rPr>
+          <w:rFonts w:ascii="Times New Roman" w:hAnsi="Times New Roman" w:cs="Times New Roman"/>
+          <w:b/>
+          <w:bCs/>
+          <w:color w:val="000000" w:themeColor="text1"/>
+          <w:sz w:val="28"/>
+          <w:szCs w:val="28"/>
+        </w:rPr>
+      </w:pPr>
+    </w:p>
+    <w:p>
+      <w:pPr>
+        <w:spacing w:line="240" w:lineRule="auto"/>
+        <w:jc w:val="center"/>
+        <w:rPr>
+          <w:rFonts w:ascii="Times New Roman" w:hAnsi="Times New Roman" w:cs="Times New Roman"/>
+          <w:b/>
+          <w:bCs/>
+          <w:color w:val="000000" w:themeColor="text1"/>
+          <w:sz w:val="28"/>
+          <w:szCs w:val="28"/>
+        </w:rPr>
+      </w:pPr>
+    </w:p>
+    <w:p>
+      <w:pPr>
+        <w:spacing w:line="240" w:lineRule="auto"/>
+        <w:jc w:val="center"/>
+        <w:rPr>
+          <w:rFonts w:ascii="Times New Roman" w:hAnsi="Times New Roman" w:cs="Times New Roman"/>
+          <w:b/>
+          <w:bCs/>
+          <w:color w:val="000000" w:themeColor="text1"/>
+          <w:sz w:val="28"/>
+          <w:szCs w:val="28"/>
+        </w:rPr>
+      </w:pPr>
+    </w:p>
+    <w:p>
+      <w:pPr>
+        <w:spacing w:line="240" w:lineRule="auto"/>
+        <w:rPr>
+          <w:rFonts w:ascii="Times New Roman" w:hAnsi="Times New Roman" w:cs="Times New Roman"/>
+          <w:b/>
+          <w:bCs/>
+          <w:color w:val="000000" w:themeColor="text1"/>
+          <w:sz w:val="28"/>
+          <w:szCs w:val="28"/>
+        </w:rPr>
+      </w:pPr>
+    </w:p>
+    <w:p>
+      <w:pPr>
+        <w:spacing w:line="240" w:lineRule="auto"/>
+        <w:jc w:val="center"/>
+        <w:rPr>
+          <w:rFonts w:ascii="Times New Roman" w:hAnsi="Times New Roman" w:cs="Times New Roman"/>
+          <w:b/>
+          <w:bCs/>
+          <w:color w:val="000000" w:themeColor="text1"/>
+          <w:sz w:val="28"/>
+          <w:szCs w:val="28"/>
+        </w:rPr>
+      </w:pPr>
+    </w:p>
+    <w:p>
+      <w:pPr>
+        <w:spacing w:line="240" w:lineRule="auto"/>
+        <w:jc w:val="center"/>
+        <w:rPr>
+          <w:rFonts w:ascii="Times New Roman" w:hAnsi="Times New Roman" w:cs="Times New Roman"/>
+          <w:b/>
+          <w:bCs/>
+          <w:color w:val="000000" w:themeColor="text1"/>
+          <w:sz w:val="28"/>
+          <w:szCs w:val="28"/>
+        </w:rPr>
+      </w:pPr>
+    </w:p>
+    <w:p>
+      <w:pPr>
+        <w:spacing w:line="240" w:lineRule="auto"/>
+        <w:jc w:val="center"/>
+        <w:rPr>
+          <w:rFonts w:ascii="Times New Roman" w:hAnsi="Times New Roman" w:cs="Times New Roman"/>
+          <w:b/>
+          <w:bCs/>
+          <w:color w:val="000000" w:themeColor="text1"/>
+          <w:sz w:val="28"/>
+          <w:szCs w:val="28"/>
+        </w:rPr>
+      </w:pPr>
+    </w:p>
+    <w:p>
+      <w:pPr>
+        <w:spacing w:line="240" w:lineRule="auto"/>
+        <w:jc w:val="center"/>
+        <w:rPr>
+          <w:rFonts w:ascii="Times New Roman" w:hAnsi="Times New Roman" w:cs="Times New Roman"/>
+          <w:b/>
+          <w:bCs/>
+          <w:color w:val="000000" w:themeColor="text1"/>
+          <w:sz w:val="28"/>
+          <w:szCs w:val="28"/>
+        </w:rPr>
+      </w:pPr>
+    </w:p>
+    <w:p>
+      <w:pPr>
+        <w:spacing w:line="240" w:lineRule="auto"/>
+        <w:jc w:val="center"/>
+        <w:rPr>
+          <w:rFonts w:ascii="Times New Roman" w:hAnsi="Times New Roman" w:cs="Times New Roman"/>
+          <w:b/>
+          <w:bCs/>
+          <w:color w:val="000000" w:themeColor="text1"/>
+          <w:sz w:val="28"/>
+          <w:szCs w:val="28"/>
+        </w:rPr>
+      </w:pPr>
+    </w:p>
+    <w:p>
+      <w:pPr>
+        <w:spacing w:line="240" w:lineRule="auto"/>
+        <w:jc w:val="center"/>
+        <w:rPr>
+          <w:rFonts w:ascii="Times New Roman" w:hAnsi="Times New Roman" w:cs="Times New Roman"/>
+          <w:color w:val="000000" w:themeColor="text1"/>
+          <w:sz w:val="28"/>
+          <w:szCs w:val="28"/>
+        </w:rPr>
+      </w:pPr>
+      <w:r>
+        <w:rPr>
+          <w:rFonts w:ascii="Times New Roman" w:hAnsi="Times New Roman" w:cs="Times New Roman"/>
+          <w:color w:val="000000" w:themeColor="text1"/>
+          <w:sz w:val="28"/>
+          <w:szCs w:val="28"/>
+        </w:rPr>
+        <w:t>Курсовая работа на тему:</w:t>
+      </w:r>
+    </w:p>
+    <w:p>
+      <w:pPr>
+        <w:spacing w:line="240" w:lineRule="auto"/>
+        <w:jc w:val="center"/>
+        <w:rPr>
+          <w:rFonts w:ascii="Times New Roman" w:hAnsi="Times New Roman" w:cs="Times New Roman"/>
+          <w:color w:val="000000" w:themeColor="text1"/>
+          <w:sz w:val="28"/>
+          <w:szCs w:val="28"/>
+        </w:rPr>
+      </w:pPr>
+      <w:r>
+        <w:rPr>
+          <w:rFonts w:ascii="Times New Roman" w:hAnsi="Times New Roman" w:cs="Times New Roman"/>
+          <w:color w:val="000000" w:themeColor="text1"/>
+          <w:sz w:val="28"/>
+          <w:szCs w:val="28"/>
+        </w:rPr>
+        <w:t>«управления жилым комплексом: регистрация заявок на ремонт, бронирование общих помещений, обсуждения жильцов»</w:t>
+      </w:r>
+    </w:p>
+    <w:p>
+      <w:pPr>
+        <w:spacing w:line="240" w:lineRule="auto"/>
+        <w:jc w:val="center"/>
+        <w:rPr>
+          <w:rFonts w:ascii="Times New Roman" w:hAnsi="Times New Roman" w:cs="Times New Roman"/>
+          <w:color w:val="000000" w:themeColor="text1"/>
+          <w:sz w:val="28"/>
+          <w:szCs w:val="28"/>
+        </w:rPr>
+      </w:pPr>
+    </w:p>
+    <w:p>
+      <w:pPr>
+        <w:spacing w:line="240" w:lineRule="auto"/>
+        <w:jc w:val="center"/>
+        <w:rPr>
+          <w:rFonts w:ascii="Times New Roman" w:hAnsi="Times New Roman" w:cs="Times New Roman"/>
+          <w:color w:val="000000" w:themeColor="text1"/>
+          <w:sz w:val="28"/>
+          <w:szCs w:val="28"/>
+        </w:rPr>
+      </w:pPr>
+    </w:p>
+    <w:p>
+      <w:pPr>
+        <w:spacing w:line="240" w:lineRule="auto"/>
+        <w:jc w:val="center"/>
+        <w:rPr>
+          <w:rFonts w:ascii="Times New Roman" w:hAnsi="Times New Roman" w:cs="Times New Roman"/>
+          <w:color w:val="000000" w:themeColor="text1"/>
+          <w:sz w:val="28"/>
+          <w:szCs w:val="28"/>
+        </w:rPr>
+      </w:pPr>
+    </w:p>
+    <w:p>
+      <w:pPr>
+        <w:spacing w:line="240" w:lineRule="auto"/>
+        <w:jc w:val="center"/>
+        <w:rPr>
+          <w:rFonts w:ascii="Times New Roman" w:hAnsi="Times New Roman" w:cs="Times New Roman"/>
+          <w:color w:val="000000" w:themeColor="text1"/>
+          <w:sz w:val="28"/>
+          <w:szCs w:val="28"/>
+        </w:rPr>
+      </w:pPr>
+    </w:p>
+    <w:p>
+      <w:pPr>
+        <w:spacing w:line="240" w:lineRule="auto"/>
+        <w:jc w:val="center"/>
+        <w:rPr>
+          <w:rFonts w:ascii="Times New Roman" w:hAnsi="Times New Roman" w:cs="Times New Roman"/>
+          <w:color w:val="000000" w:themeColor="text1"/>
+          <w:sz w:val="28"/>
+          <w:szCs w:val="28"/>
+        </w:rPr>
+      </w:pPr>
+    </w:p>
+    <w:p>
+      <w:pPr>
+        <w:spacing w:line="240" w:lineRule="auto"/>
+        <w:jc w:val="center"/>
+        <w:rPr>
+          <w:rFonts w:ascii="Times New Roman" w:hAnsi="Times New Roman" w:cs="Times New Roman"/>
+          <w:color w:val="000000" w:themeColor="text1"/>
+          <w:sz w:val="28"/>
+          <w:szCs w:val="28"/>
+        </w:rPr>
+      </w:pPr>
+    </w:p>
+    <w:p>
+      <w:pPr>
+        <w:spacing w:line="240" w:lineRule="auto"/>
+        <w:jc w:val="center"/>
+        <w:rPr>
+          <w:rFonts w:ascii="Times New Roman" w:hAnsi="Times New Roman" w:cs="Times New Roman"/>
+          <w:color w:val="000000" w:themeColor="text1"/>
+          <w:sz w:val="28"/>
+          <w:szCs w:val="28"/>
+        </w:rPr>
+      </w:pPr>
+    </w:p>
+    <w:p>
+      <w:pPr>
+        <w:spacing w:line="240" w:lineRule="auto"/>
+        <w:jc w:val="center"/>
+        <w:rPr>
+          <w:rFonts w:ascii="Times New Roman" w:hAnsi="Times New Roman" w:cs="Times New Roman"/>
+          <w:color w:val="000000" w:themeColor="text1"/>
+          <w:sz w:val="28"/>
+          <w:szCs w:val="28"/>
+        </w:rPr>
+      </w:pPr>
+    </w:p>
+    <w:p>
+      <w:pPr>
+        <w:spacing w:line="240" w:lineRule="auto"/>
+        <w:jc w:val="center"/>
+        <w:rPr>
+          <w:rFonts w:ascii="Times New Roman" w:hAnsi="Times New Roman" w:cs="Times New Roman"/>
+          <w:color w:val="000000" w:themeColor="text1"/>
+          <w:sz w:val="28"/>
+          <w:szCs w:val="28"/>
+        </w:rPr>
+      </w:pPr>
+    </w:p>
+    <w:p>
+      <w:pPr>
+        <w:spacing w:line="240" w:lineRule="auto"/>
+        <w:jc w:val="center"/>
+        <w:rPr>
+          <w:rFonts w:ascii="Times New Roman" w:hAnsi="Times New Roman" w:cs="Times New Roman"/>
+          <w:color w:val="000000" w:themeColor="text1"/>
+          <w:sz w:val="28"/>
+          <w:szCs w:val="28"/>
+        </w:rPr>
+      </w:pPr>
+    </w:p>
+    <w:p>
+      <w:pPr>
+        <w:spacing w:line="240" w:lineRule="auto"/>
+        <w:rPr>
+          <w:rFonts w:ascii="Times New Roman" w:hAnsi="Times New Roman" w:cs="Times New Roman"/>
+          <w:color w:val="000000" w:themeColor="text1"/>
+          <w:sz w:val="28"/>
+          <w:szCs w:val="28"/>
+        </w:rPr>
+      </w:pPr>
+    </w:p>
+    <w:p>
+      <w:pPr>
+        <w:spacing w:line="240" w:lineRule="auto"/>
+        <w:rPr>
+          <w:rFonts w:ascii="Times New Roman" w:hAnsi="Times New Roman" w:cs="Times New Roman"/>
+          <w:color w:val="000000" w:themeColor="text1"/>
+          <w:sz w:val="28"/>
+          <w:szCs w:val="28"/>
+        </w:rPr>
+      </w:pPr>
+      <w:r>
+        <w:rPr>
+          <w:rFonts w:ascii="Times New Roman" w:hAnsi="Times New Roman" w:cs="Times New Roman"/>
+          <w:noProof/>
+          <w:color w:val="000000" w:themeColor="text1"/>
+          <w:sz w:val="28"/>
+          <w:szCs w:val="28"/>
+        </w:rPr>
+        <mc:AlternateContent>
+          <mc:Choice Requires="wps">
+            <w:drawing>
+              <wp:anchor distT="45720" distB="45720" distL="114300" distR="114300" simplePos="0" relativeHeight="251658240" behindDoc="0" locked="0" layoutInCell="1" allowOverlap="1" wp14:anchorId="49EAE374" wp14:editId="494AE2A4">
+                <wp:simplePos x="0" y="0"/>
+                <wp:positionH relativeFrom="margin">
+                  <wp:posOffset>4584700</wp:posOffset>
+                </wp:positionH>
+                <wp:positionV relativeFrom="paragraph">
+                  <wp:posOffset>217170</wp:posOffset>
+                </wp:positionV>
+                <wp:extent cx="1233170" cy="387350"/>
+                <wp:effectExtent l="0" t="0" r="5080" b="0"/>
+                <wp:wrapSquare wrapText="bothSides"/>
+                <wp:docPr id="1" name="Надпись 1"/>
+                <wp:cNvGraphicFramePr>
+                  <a:graphicFrameLocks xmlns:a="http://schemas.openxmlformats.org/drawingml/2006/main"/>
+                </wp:cNvGraphicFramePr>
+                <a:graphic xmlns:a="http://schemas.openxmlformats.org/drawingml/2006/main">
+                  <a:graphicData uri="http://schemas.microsoft.com/office/word/2010/wordprocessingShape">
+                    <wps:wsp>
+                      <wps:cNvSpPr txBox="1">
+                        <a:spLocks noChangeArrowheads="1"/>
+                      </wps:cNvSpPr>
+                      <wps:spPr bwMode="auto">
+                        <a:xfrm>
+                          <a:off x="0" y="0"/>
+                          <a:ext cx="1233170" cy="386080"/>
+                        </a:xfrm>
+                        <a:prstGeom prst="rect">
+                          <a:avLst/>
+                        </a:prstGeom>
+                        <a:solidFill>
+                          <a:srgbClr val="FFFFFF"/>
+                        </a:solidFill>
+                        <a:ln w="9525">
+                          <a:noFill/>
+                          <a:miter lim="800000"/>
+                          <a:headEnd/>
+                          <a:tailEnd/>
+                        </a:ln>
+                      </wps:spPr>
+                      <wps:txbx>
+                        <w:txbxContent>
+                          <w:p>
+                            <w:r>
+                              <w:t>Москва - 2025</w:t>
+                            </w:r>
+                          </w:p>
+                        </w:txbxContent>
+                      </wps:txbx>
+                      <wps:bodyPr rot="0" vertOverflow="clip" horzOverflow="clip" vert="horz" wrap="square" lIns="91440" tIns="45720" rIns="91440" bIns="45720" anchor="t" anchorCtr="0">
+                        <a:spAutoFit/>
+                      </wps:bodyPr>
+                    </wps:wsp>
+                  </a:graphicData>
+                </a:graphic>
+                <wp14:sizeRelH relativeFrom="margin">
+                  <wp14:pctWidth>0</wp14:pctWidth>
+                </wp14:sizeRelH>
+                <wp14:sizeRelV relativeFrom="margin">
+                  <wp14:pctHeight>20000</wp14:pctHeight>
+                </wp14:sizeRelV>
+              </wp:anchor>
+            </w:drawing>
+          </mc:Choice>
+          <mc:Fallback>
+            <w:pict>
+              <v:shapetype w14:anchorId="49EAE374" id="_x0000_t202" coordsize="21600,21600" o:spt="202" path="m,l,21600r21600,l21600,xe">
+                <v:stroke joinstyle="miter"/>
+                <v:path gradientshapeok="t" o:connecttype="rect"/>
+              </v:shapetype>
+              <v:shape id="Надпись 1" o:spid="_x0000_s1026" type="#_x0000_t202" style="position:absolute;margin-left:361pt;margin-top:17.1pt;width:97.1pt;height:30.5pt;z-index:251658240;visibility:visible;mso-wrap-style:square;mso-width-percent:0;mso-height-percent:200;mso-wrap-distance-left:9pt;mso-wrap-distance-top:3.6pt;mso-wrap-distance-right:9pt;mso-wrap-distance-bottom:3.6pt;mso-position-horizontal:absolute;mso-position-horizontal-relative:margin;mso-position-vertical:absolute;mso-position-vertical-relative:text;mso-width-percent:0;mso-height-percent:200;mso-width-relative:margin;mso-height-relative:margin;v-text-anchor:top" o:gfxdata="UEsDBBQABgAIAAAAIQC2gziS/gAAAOEBAAATAAAAW0NvbnRlbnRfVHlwZXNdLnhtbJSRQU7DMBBF&#10;90jcwfIWJU67QAgl6YK0S0CoHGBkTxKLZGx5TGhvj5O2G0SRWNoz/78nu9wcxkFMGNg6quQqL6RA&#10;0s5Y6ir5vt9lD1JwBDIwOMJKHpHlpr69KfdHjyxSmriSfYz+USnWPY7AufNIadK6MEJMx9ApD/oD&#10;OlTrorhX2lFEilmcO2RdNtjC5xDF9pCuTyYBB5bi6bQ4syoJ3g9WQ0ymaiLzg5KdCXlKLjvcW893&#10;SUOqXwnz5DrgnHtJTxOsQfEKIT7DmDSUCaxw7Rqn8787ZsmRM9e2VmPeBN4uqYvTtW7jvijg9N/y&#10;JsXecLq0q+WD6m8AAAD//wMAUEsDBBQABgAIAAAAIQA4/SH/1gAAAJQBAAALAAAAX3JlbHMvLnJl&#10;bHOkkMFqwzAMhu+DvYPRfXGawxijTi+j0GvpHsDYimMaW0Yy2fr2M4PBMnrbUb/Q94l/f/hMi1qR&#10;JVI2sOt6UJgd+ZiDgffL8ekFlFSbvV0oo4EbChzGx4f9GRdb25HMsYhqlCwG5lrLq9biZkxWOiqY&#10;22YiTra2kYMu1l1tQD30/bPm3wwYN0x18gb45AdQl1tp5j/sFB2T0FQ7R0nTNEV3j6o9feQzro1i&#10;OWA14Fm+Q8a1a8+Bvu/d/dMb2JY5uiPbhG/ktn4cqGU/er3pcvwCAAD//wMAUEsDBBQABgAIAAAA&#10;IQAYadZ8RwIAAEkEAAAOAAAAZHJzL2Uyb0RvYy54bWysVM2O0zAQviPxDpbvNOnfbjdqulq6FCEt&#10;LNLCAziO01g4HmO7TcqNO6/AO3DgwI1X6L4RY6fbrZYbIgfL4/nm88w348wvu0aRrbBOgs7pcJBS&#10;IjSHUup1Tj9+WL2YUeI80yVToEVOd8LRy8XzZ/PWZGIENahSWIIk2mWtyWntvcmSxPFaNMwNwAiN&#10;zgpswzyadp2UlrXI3qhklKZnSQu2NBa4cA5Pr3snXUT+qhLc31aVE56onGJuPq42rkVYk8WcZWvL&#10;TC35IQ32D1k0TGq89Eh1zTwjGyv/omokt+Cg8gMOTQJVJbmINWA1w/RJNXc1MyLWguI4c5TJ/T9a&#10;/m773hJZYu8o0azBFu2/73/sf+5/73/df73/RoZBo9a4DKF3BsG+ewldwId6nbkB/skRDcua6bW4&#10;shbaWrASc4yRyUloz+MCSdG+hRIvYxsPkairbBMIURKC7Nir3bE/ovOEhytH4/HwHF0cfePZWTqL&#10;DUxY9hBtrPOvBTQkbHJqsf+RnW1vnMc6EPoAidmDkuVKKhUNuy6WypItw1lZxS+UjiHuFKY0aXN6&#10;MR1NI7OGEB/HqJEeZ1nJJqezNHz9dAU1XukyQjyTqt8jrdLIHuQJivTa+K7oEBgOCyh3KJSFfmbx&#10;jflbXCoFeD1X0lBSg/3y9CzgcDzQQ0mLc51T93nDrKBEvdHYlIvhZBIeQjQm0/MRGvbUU5x6mOZI&#10;lVNPSb9d+vh4+tZfYfNWMur6mPGhJpzXqN3hbYUHcWpH1OMfYPEHAAD//wMAUEsDBBQABgAIAAAA&#10;IQCiohs43QAAAAkBAAAPAAAAZHJzL2Rvd25yZXYueG1sTI/NTsMwEITvSLyDtUjcqFNDC4Q4VUXF&#10;hQMSBQmObryJI/wn203D27Oc4DajHc1+02xmZ9mEKY/BS1guKmDou6BHP0h4f3u6ugOWi/Ja2eBR&#10;wjdm2LTnZ42qdTj5V5z2ZWBU4nOtJJhSYs157gw6lRchoqdbH5JThWwauE7qROXOclFVa+7U6OmD&#10;UREfDXZf+6OT8OHMqHfp5bPXdto999tVnFOU8vJi3j4AKziXvzD84hM6tMR0CEevM7MSboWgLUXC&#10;9Y0ARoH75ZrEgcRKAG8b/n9B+wMAAP//AwBQSwECLQAUAAYACAAAACEAtoM4kv4AAADhAQAAEwAA&#10;AAAAAAAAAAAAAAAAAAAAW0NvbnRlbnRfVHlwZXNdLnhtbFBLAQItABQABgAIAAAAIQA4/SH/1gAA&#10;AJQBAAALAAAAAAAAAAAAAAAAAC8BAABfcmVscy8ucmVsc1BLAQItABQABgAIAAAAIQAYadZ8RwIA&#10;AEkEAAAOAAAAAAAAAAAAAAAAAC4CAABkcnMvZTJvRG9jLnhtbFBLAQItABQABgAIAAAAIQCiohs4&#10;3QAAAAkBAAAPAAAAAAAAAAAAAAAAAKEEAABkcnMvZG93bnJldi54bWxQSwUGAAAAAAQABADzAAAA&#10;qwUAAAAA&#10;" stroked="f">
+                <v:textbox style="mso-fit-shape-to-text:t">
+                  <w:txbxContent>
+                    <w:p>
+                      <w:r>
+                        <w:t>Москва - 2025</w:t>
+                      </w:r>
+                    </w:p>
+                  </w:txbxContent>
+                </v:textbox>
+                <w10:wrap type="square" anchorx="margin"/>
+              </v:shape>
+            </w:pict>
+          </mc:Fallback>
+        </mc:AlternateContent>
+      </w:r>
+      <w:r>
+        <w:rPr>
+          <w:rFonts w:ascii="Times New Roman" w:hAnsi="Times New Roman" w:cs="Times New Roman"/>
+          <w:noProof/>
+          <w:color w:val="000000" w:themeColor="text1"/>
+          <w:sz w:val="28"/>
+          <w:szCs w:val="28"/>
+        </w:rPr>
+        <mc:AlternateContent>
+          <mc:Choice Requires="wps">
+            <w:drawing>
+              <wp:anchor distT="45720" distB="45720" distL="114300" distR="114300" simplePos="0" relativeHeight="251659264" behindDoc="0" locked="0" layoutInCell="1" allowOverlap="1" wp14:anchorId="5324AA11" wp14:editId="5DDAEA9B">
+                <wp:simplePos x="0" y="0"/>
+                <wp:positionH relativeFrom="margin">
+                  <wp:posOffset>-414020</wp:posOffset>
+                </wp:positionH>
+                <wp:positionV relativeFrom="paragraph">
+                  <wp:posOffset>-62865</wp:posOffset>
+                </wp:positionV>
+                <wp:extent cx="2105025" cy="649605"/>
+                <wp:effectExtent l="0" t="0" r="28575" b="17145"/>
+                <wp:wrapSquare wrapText="bothSides"/>
+                <wp:docPr id="217" name="Надпись 217"/>
+                <wp:cNvGraphicFramePr>
+                  <a:graphicFrameLocks xmlns:a="http://schemas.openxmlformats.org/drawingml/2006/main"/>
+                </wp:cNvGraphicFramePr>
+                <a:graphic xmlns:a="http://schemas.openxmlformats.org/drawingml/2006/main">
+                  <a:graphicData uri="http://schemas.microsoft.com/office/word/2010/wordprocessingShape">
+                    <wps:wsp>
+                      <wps:cNvSpPr txBox="1">
+                        <a:spLocks noChangeArrowheads="1"/>
+                      </wps:cNvSpPr>
+                      <wps:spPr bwMode="auto">
+                        <a:xfrm>
+                          <a:off x="0" y="0"/>
+                          <a:ext cx="2105025" cy="649605"/>
+                        </a:xfrm>
+                        <a:prstGeom prst="rect">
+                          <a:avLst/>
+                        </a:prstGeom>
+                        <a:solidFill>
+                          <a:srgbClr val="FFFFFF"/>
+                        </a:solidFill>
+                        <a:ln w="9525">
+                          <a:solidFill>
+                            <a:srgbClr val="000000"/>
+                          </a:solidFill>
+                          <a:miter lim="800000"/>
+                          <a:headEnd/>
+                          <a:tailEnd/>
+                        </a:ln>
+                      </wps:spPr>
+                      <wps:txbx>
+                        <w:txbxContent>
+                          <w:p>
+                            <w:r>
+                              <w:t xml:space="preserve">Автор: </w:t>
+                            </w:r>
+                            <w:r>
+                              <w:t>Костиков А. В</w:t>
+                            </w:r>
+                            <w:r>
+                              <w:t>.</w:t>
+                            </w:r>
+                          </w:p>
+                          <w:p>
+                            <w:r>
+                              <w:t xml:space="preserve">Преподаватель: </w:t>
+                            </w:r>
+                            <w:proofErr w:type="spellStart"/>
+                            <w:r>
+                              <w:t>Чепрасова</w:t>
+                            </w:r>
+                            <w:proofErr w:type="spellEnd"/>
+                            <w:r>
+                              <w:t xml:space="preserve"> А.С.</w:t>
+                            </w:r>
+                          </w:p>
+                        </w:txbxContent>
+                      </wps:txbx>
+                      <wps:bodyPr rot="0" vertOverflow="clip" horzOverflow="clip" vert="horz" wrap="square" lIns="91440" tIns="45720" rIns="91440" bIns="45720" anchor="t" anchorCtr="0">
+                        <a:noAutofit/>
+                      </wps:bodyPr>
+                    </wps:wsp>
+                  </a:graphicData>
+                </a:graphic>
+                <wp14:sizeRelH relativeFrom="margin">
+                  <wp14:pctWidth>0</wp14:pctWidth>
+                </wp14:sizeRelH>
+                <wp14:sizeRelV relativeFrom="margin">
+                  <wp14:pctHeight>0</wp14:pctHeight>
+                </wp14:sizeRelV>
+              </wp:anchor>
+            </w:drawing>
+          </mc:Choice>
+          <mc:Fallback>
+            <w:pict>
+              <v:shape w14:anchorId="5324AA11" id="Надпись 217" o:spid="_x0000_s1027" type="#_x0000_t202" style="position:absolute;margin-left:-32.6pt;margin-top:-4.95pt;width:165.75pt;height:51.15pt;z-index:251659264;visibility:visible;mso-wrap-style:square;mso-width-percent:0;mso-height-percent:0;mso-wrap-distance-left:9pt;mso-wrap-distance-top:3.6pt;mso-wrap-distance-right:9pt;mso-wrap-distance-bottom:3.6pt;mso-position-horizontal:absolute;mso-position-horizontal-relative:margin;mso-position-vertical:absolute;mso-position-vertical-relative:text;mso-width-percent:0;mso-height-percent:0;mso-width-relative:margin;mso-height-relative:margin;v-text-anchor:top" o:gfxdata="UEsDBBQABgAIAAAAIQC2gziS/gAAAOEBAAATAAAAW0NvbnRlbnRfVHlwZXNdLnhtbJSRQU7DMBBF&#10;90jcwfIWJU67QAgl6YK0S0CoHGBkTxKLZGx5TGhvj5O2G0SRWNoz/78nu9wcxkFMGNg6quQqL6RA&#10;0s5Y6ir5vt9lD1JwBDIwOMJKHpHlpr69KfdHjyxSmriSfYz+USnWPY7AufNIadK6MEJMx9ApD/oD&#10;OlTrorhX2lFEilmcO2RdNtjC5xDF9pCuTyYBB5bi6bQ4syoJ3g9WQ0ymaiLzg5KdCXlKLjvcW893&#10;SUOqXwnz5DrgnHtJTxOsQfEKIT7DmDSUCaxw7Rqn8787ZsmRM9e2VmPeBN4uqYvTtW7jvijg9N/y&#10;JsXecLq0q+WD6m8AAAD//wMAUEsDBBQABgAIAAAAIQA4/SH/1gAAAJQBAAALAAAAX3JlbHMvLnJl&#10;bHOkkMFqwzAMhu+DvYPRfXGawxijTi+j0GvpHsDYimMaW0Yy2fr2M4PBMnrbUb/Q94l/f/hMi1qR&#10;JVI2sOt6UJgd+ZiDgffL8ekFlFSbvV0oo4EbChzGx4f9GRdb25HMsYhqlCwG5lrLq9biZkxWOiqY&#10;22YiTra2kYMu1l1tQD30/bPm3wwYN0x18gb45AdQl1tp5j/sFB2T0FQ7R0nTNEV3j6o9feQzro1i&#10;OWA14Fm+Q8a1a8+Bvu/d/dMb2JY5uiPbhG/ktn4cqGU/er3pcvwCAAD//wMAUEsDBBQABgAIAAAA&#10;IQA1V5u+TwIAAH0EAAAOAAAAZHJzL2Uyb0RvYy54bWysVMGO0zAQvSPxD5bvNGnUdrdR09XSpQhp&#10;YZEWPsBxnMbC8RjbbbLcuO8v8A8cOHDjF7p/xNjtdsuCOCBysDye8fPMezOZnfWtIhthnQRd0OEg&#10;pURoDpXUq4K+f7d8dkqJ80xXTIEWBb0Rjp7Nnz6ZdSYXGTSgKmEJgmiXd6agjfcmTxLHG9EyNwAj&#10;NDprsC3zaNpVUlnWIXqrkixNJ0kHtjIWuHAOTy92TjqP+HUtuL+qayc8UQXF3HxcbVzLsCbzGctX&#10;lplG8n0a7B+yaJnU+OgB6oJ5RtZW/gbVSm7BQe0HHNoE6lpyEWvAaobpo2quG2ZErAXJceZAk/t/&#10;sPzN5q0lsipoNjyhRLMWRdp+2X7dftv+2H6/+3x3S4IHeeqMyzH82uAF3z+HHvWONTtzCfyDIxoW&#10;DdMrcW4tdI1gFeY5DDeTo6s7HBdAyu41VPgcW3uIQH1t20Ai0kIQHfW6OWgkek84HmbDdJxmY0o4&#10;+iaj6SQdxydYfn/bWOdfCmhJ2BTUYg9EdLa5dD5kw/L7kPCYAyWrpVQqGnZVLpQlG4b9sozfHv2X&#10;MKVJV9DpGPP4O0Qavz9BtNJj4yvZFvT0EMTyQNsLXcW29Eyq3R5TVnrPY6BuR6Lvyz5KF0kOHJdQ&#10;3SCxFnZ9jnPpr3CpFWC6XElDSQP20+OzEIcthR5KOpyFgrqPa2YFJeqVRhGnw9EoDE80RuOTDA17&#10;7CmPPUxzhCqop2S3Xfg4cIEpDecodi2jDg8Z70vDHo/y7OcxDNGxHaMe/hrznwAAAP//AwBQSwME&#10;FAAGAAgAAAAhANg1xO3gAAAACQEAAA8AAABkcnMvZG93bnJldi54bWxMj8FOwzAMhu9IvENkJC5o&#10;S+lGtpamE0ICwQ3GBNesydqKxClJ1pW3x5zgZsuffn9/tZmcZaMJsfco4XqeATPYeN1jK2H39jBb&#10;A4tJoVbWo5HwbSJs6vOzSpXan/DVjNvUMgrBWCoJXUpDyXlsOuNUnPvBIN0OPjiVaA0t10GdKNxZ&#10;nmeZ4E71SB86NZj7zjSf26OTsF4+jR/xefHy3oiDLdLVanz8ClJeXkx3t8CSmdIfDL/6pA41Oe39&#10;EXVkVsJM3OSE0lAUwAjIhVgA20so8iXwuuL/G9Q/AAAA//8DAFBLAQItABQABgAIAAAAIQC2gziS&#10;/gAAAOEBAAATAAAAAAAAAAAAAAAAAAAAAABbQ29udGVudF9UeXBlc10ueG1sUEsBAi0AFAAGAAgA&#10;AAAhADj9If/WAAAAlAEAAAsAAAAAAAAAAAAAAAAALwEAAF9yZWxzLy5yZWxzUEsBAi0AFAAGAAgA&#10;AAAhADVXm75PAgAAfQQAAA4AAAAAAAAAAAAAAAAALgIAAGRycy9lMm9Eb2MueG1sUEsBAi0AFAAG&#10;AAgAAAAhANg1xO3gAAAACQEAAA8AAAAAAAAAAAAAAAAAqQQAAGRycy9kb3ducmV2LnhtbFBLBQYA&#10;AAAABAAEAPMAAAC2BQAAAAA=&#10;">
+                <v:textbox>
+                  <w:txbxContent>
+                    <w:p>
+                      <w:r>
+                        <w:t xml:space="preserve">Автор: </w:t>
+                      </w:r>
+                      <w:r>
+                        <w:t>Костиков А. В</w:t>
+                      </w:r>
+                      <w:r>
+                        <w:t>.</w:t>
+                      </w:r>
+                    </w:p>
+                    <w:p>
+                      <w:r>
+                        <w:t xml:space="preserve">Преподаватель: </w:t>
+                      </w:r>
+                      <w:proofErr w:type="spellStart"/>
+                      <w:r>
+                        <w:t>Чепрасова</w:t>
+                      </w:r>
+                      <w:proofErr w:type="spellEnd"/>
+                      <w:r>
+                        <w:t xml:space="preserve"> А.С.</w:t>
+                      </w:r>
+                    </w:p>
+                  </w:txbxContent>
+                </v:textbox>
+                <w10:wrap type="square" anchorx="margin"/>
+              </v:shape>
+            </w:pict>
+          </mc:Fallback>
+        </mc:AlternateContent>
+      </w:r>
+      <w:r>
+        <w:rPr>
+          <w:rFonts w:ascii="Times New Roman" w:hAnsi="Times New Roman" w:cs="Times New Roman"/>
+          <w:color w:val="000000" w:themeColor="text1"/>
+          <w:sz w:val="28"/>
+          <w:szCs w:val="28"/>
+        </w:rPr>
+        <w:br w:type="page"/>
+      </w:r>
+    </w:p>
+    <w:p>
+      <w:pPr>
+        <w:rPr>
+          <w:rFonts w:ascii="Times New Roman" w:hAnsi="Times New Roman" w:cs="Times New Roman"/>
+          <w:b/>
+          <w:bCs/>
+          <w:color w:val="000000" w:themeColor="text1"/>
+          <w:sz w:val="28"/>
+          <w:szCs w:val="28"/>
+        </w:rPr>
+      </w:pPr>
+      <w:r>
+        <w:rPr>
+          <w:rFonts w:ascii="Times New Roman" w:hAnsi="Times New Roman" w:cs="Times New Roman"/>
+          <w:b/>
+          <w:bCs/>
+          <w:color w:val="000000" w:themeColor="text1"/>
+          <w:sz w:val="28"/>
+          <w:szCs w:val="28"/>
+        </w:rPr>
+        <w:lastRenderedPageBreak/>
+        <w:t xml:space="preserve">1. Общие сведения </w:t>
+      </w:r>
+    </w:p>
+    <w:p>
+      <w:pPr>
+        <w:rPr>
+          <w:rFonts w:ascii="Times New Roman" w:hAnsi="Times New Roman" w:cs="Times New Roman"/>
+          <w:color w:val="000000" w:themeColor="text1"/>
+          <w:sz w:val="28"/>
+          <w:szCs w:val="28"/>
+        </w:rPr>
+      </w:pPr>
+      <w:r>
+        <w:rPr>
+          <w:rFonts w:ascii="Times New Roman" w:hAnsi="Times New Roman" w:cs="Times New Roman"/>
+          <w:color w:val="000000" w:themeColor="text1"/>
+          <w:sz w:val="28"/>
+          <w:szCs w:val="28"/>
+        </w:rPr>
+        <w:t xml:space="preserve">1.1. Полное наименование АИС: Информационная система по автоматизации </w:t>
+      </w:r>
+      <w:r>
+        <w:rPr>
+          <w:rFonts w:ascii="Times New Roman" w:hAnsi="Times New Roman" w:cs="Times New Roman"/>
+          <w:color w:val="000000" w:themeColor="text1"/>
+          <w:sz w:val="28"/>
+          <w:szCs w:val="28"/>
+        </w:rPr>
+        <w:t xml:space="preserve">управления </w:t>
+      </w:r>
+      <w:proofErr w:type="spellStart"/>
+      <w:r>
+        <w:rPr>
+          <w:rFonts w:ascii="Times New Roman" w:hAnsi="Times New Roman" w:cs="Times New Roman"/>
+          <w:color w:val="000000" w:themeColor="text1"/>
+          <w:sz w:val="28"/>
+          <w:szCs w:val="28"/>
+        </w:rPr>
+        <w:t>жк</w:t>
+      </w:r>
+      <w:proofErr w:type="spellEnd"/>
+      <w:r>
+        <w:rPr>
+          <w:rFonts w:ascii="Times New Roman" w:hAnsi="Times New Roman" w:cs="Times New Roman"/>
+          <w:color w:val="000000" w:themeColor="text1"/>
+          <w:sz w:val="28"/>
+          <w:szCs w:val="28"/>
+        </w:rPr>
+        <w:t xml:space="preserve"> «</w:t>
+      </w:r>
+      <w:proofErr w:type="spellStart"/>
+      <w:r>
+        <w:rPr>
+          <w:rStyle w:val="js-path-segment"/>
+          <w:rFonts w:ascii="Segoe UI" w:hAnsi="Segoe UI" w:cs="Segoe UI"/>
+          <w:color w:val="000000" w:themeColor="text1"/>
+        </w:rPr>
+        <w:t>LightLifeApp</w:t>
+      </w:r>
+      <w:proofErr w:type="spellEnd"/>
+      <w:r>
+        <w:rPr>
+          <w:rFonts w:ascii="Times New Roman" w:hAnsi="Times New Roman" w:cs="Times New Roman"/>
+          <w:color w:val="000000" w:themeColor="text1"/>
+          <w:sz w:val="28"/>
+          <w:szCs w:val="28"/>
+        </w:rPr>
+        <w:t xml:space="preserve">». </w:t>
+      </w:r>
+    </w:p>
+    <w:p>
+      <w:pPr>
+        <w:rPr>
+          <w:rFonts w:ascii="Times New Roman" w:hAnsi="Times New Roman" w:cs="Times New Roman"/>
+          <w:color w:val="000000" w:themeColor="text1"/>
+          <w:sz w:val="28"/>
+          <w:szCs w:val="28"/>
+        </w:rPr>
+      </w:pPr>
+      <w:r>
+        <w:rPr>
+          <w:rFonts w:ascii="Times New Roman" w:hAnsi="Times New Roman" w:cs="Times New Roman"/>
+          <w:color w:val="000000" w:themeColor="text1"/>
+          <w:sz w:val="28"/>
+          <w:szCs w:val="28"/>
+        </w:rPr>
+        <w:t>1.2. Краткое наименование системы: АИС – «</w:t>
+      </w:r>
+      <w:proofErr w:type="spellStart"/>
+      <w:r>
+        <w:rPr>
+          <w:rStyle w:val="js-path-segment"/>
+          <w:rFonts w:ascii="Segoe UI" w:hAnsi="Segoe UI" w:cs="Segoe UI"/>
+          <w:color w:val="000000" w:themeColor="text1"/>
+        </w:rPr>
+        <w:t>LightLifeApp</w:t>
+      </w:r>
+      <w:proofErr w:type="spellEnd"/>
+      <w:r>
+        <w:rPr>
+          <w:rFonts w:ascii="Times New Roman" w:hAnsi="Times New Roman" w:cs="Times New Roman"/>
+          <w:color w:val="000000" w:themeColor="text1"/>
+          <w:sz w:val="28"/>
+          <w:szCs w:val="28"/>
+        </w:rPr>
+        <w:t xml:space="preserve">». </w:t>
+      </w:r>
+    </w:p>
+    <w:p>
+      <w:pPr>
+        <w:rPr>
+          <w:rFonts w:ascii="Times New Roman" w:hAnsi="Times New Roman" w:cs="Times New Roman"/>
+          <w:color w:val="000000" w:themeColor="text1"/>
+          <w:sz w:val="28"/>
+          <w:szCs w:val="28"/>
+        </w:rPr>
+      </w:pPr>
+      <w:r>
+        <w:rPr>
+          <w:rFonts w:ascii="Times New Roman" w:hAnsi="Times New Roman" w:cs="Times New Roman"/>
+          <w:color w:val="000000" w:themeColor="text1"/>
+          <w:sz w:val="28"/>
+          <w:szCs w:val="28"/>
+        </w:rPr>
+        <w:t>1.3. Основания для проведения работ Разработка ведется на основании договора №1 от 09.09.24 между заказчиком (</w:t>
+      </w:r>
+      <w:proofErr w:type="spellStart"/>
+      <w:r>
+        <w:rPr>
+          <w:rFonts w:ascii="Times New Roman" w:hAnsi="Times New Roman" w:cs="Times New Roman"/>
+          <w:color w:val="000000" w:themeColor="text1"/>
+          <w:sz w:val="28"/>
+          <w:szCs w:val="28"/>
+        </w:rPr>
+        <w:t>Чепрамова</w:t>
+      </w:r>
+      <w:proofErr w:type="spellEnd"/>
+      <w:r>
+        <w:rPr>
+          <w:rFonts w:ascii="Times New Roman" w:hAnsi="Times New Roman" w:cs="Times New Roman"/>
+          <w:color w:val="000000" w:themeColor="text1"/>
+          <w:sz w:val="28"/>
+          <w:szCs w:val="28"/>
+        </w:rPr>
+        <w:t xml:space="preserve"> А.Н. директор «NFW») и разработчиком (Я) Заказчик: ООО «NFW» Адрес фактический: 453587, РБ, Белорецкий р-н, д. </w:t>
+      </w:r>
+      <w:proofErr w:type="spellStart"/>
+      <w:r>
+        <w:rPr>
+          <w:rFonts w:ascii="Times New Roman" w:hAnsi="Times New Roman" w:cs="Times New Roman"/>
+          <w:color w:val="000000" w:themeColor="text1"/>
+          <w:sz w:val="28"/>
+          <w:szCs w:val="28"/>
+        </w:rPr>
+        <w:t>Азикеево</w:t>
+      </w:r>
+      <w:proofErr w:type="spellEnd"/>
+      <w:r>
+        <w:rPr>
+          <w:rFonts w:ascii="Times New Roman" w:hAnsi="Times New Roman" w:cs="Times New Roman"/>
+          <w:color w:val="000000" w:themeColor="text1"/>
+          <w:sz w:val="28"/>
+          <w:szCs w:val="28"/>
+        </w:rPr>
+        <w:t xml:space="preserve">, ул. Нугуш д.49. Телефон: +7 (347)9248392 Разработчик: ООО «АСУ» Адрес фактический: РБ, г. Белорецк, ул. К. Маркса 51. Телефон: +7 (347) 9233343 Факс: +7 (347)92 45347 </w:t>
+      </w:r>
+    </w:p>
+    <w:p>
+      <w:pPr>
+        <w:rPr>
+          <w:rFonts w:ascii="Times New Roman" w:hAnsi="Times New Roman" w:cs="Times New Roman"/>
+          <w:color w:val="000000" w:themeColor="text1"/>
+          <w:sz w:val="28"/>
+          <w:szCs w:val="28"/>
+        </w:rPr>
+      </w:pPr>
+      <w:r>
+        <w:rPr>
+          <w:rFonts w:ascii="Times New Roman" w:hAnsi="Times New Roman" w:cs="Times New Roman"/>
+          <w:color w:val="000000" w:themeColor="text1"/>
+          <w:sz w:val="28"/>
+          <w:szCs w:val="28"/>
+        </w:rPr>
+        <w:t xml:space="preserve">1.4. Сроки разработки: (на период 2024 - 2024гг.). </w:t>
+      </w:r>
+    </w:p>
+    <w:p>
+      <w:pPr>
+        <w:rPr>
+          <w:rFonts w:ascii="Times New Roman" w:hAnsi="Times New Roman" w:cs="Times New Roman"/>
+          <w:color w:val="000000" w:themeColor="text1"/>
+          <w:sz w:val="28"/>
+          <w:szCs w:val="28"/>
+        </w:rPr>
+      </w:pPr>
+      <w:r>
+        <w:rPr>
+          <w:rFonts w:ascii="Times New Roman" w:hAnsi="Times New Roman" w:cs="Times New Roman"/>
+          <w:color w:val="000000" w:themeColor="text1"/>
+          <w:sz w:val="28"/>
+          <w:szCs w:val="28"/>
+        </w:rPr>
+        <w:t xml:space="preserve">1.5. Источники и порядок финансирования Финансирование работ по созданию АИС будет осуществляться заказчиком. Результаты работ по созданию ИС или ее частей оформляются разработчиком в письменном виде и предоставляются в заранее оговоренные сроки. </w:t>
+      </w:r>
+    </w:p>
+    <w:p>
+      <w:pPr>
+        <w:rPr>
+          <w:rFonts w:ascii="Times New Roman" w:hAnsi="Times New Roman" w:cs="Times New Roman"/>
+          <w:b/>
+          <w:bCs/>
+          <w:color w:val="000000" w:themeColor="text1"/>
+          <w:sz w:val="28"/>
+          <w:szCs w:val="28"/>
+        </w:rPr>
+      </w:pPr>
+      <w:r>
+        <w:rPr>
+          <w:rFonts w:ascii="Times New Roman" w:hAnsi="Times New Roman" w:cs="Times New Roman"/>
+          <w:color w:val="000000" w:themeColor="text1"/>
+          <w:sz w:val="28"/>
+          <w:szCs w:val="28"/>
+        </w:rPr>
+        <w:t>2</w:t>
+      </w:r>
+      <w:r>
+        <w:rPr>
+          <w:rFonts w:ascii="Times New Roman" w:hAnsi="Times New Roman" w:cs="Times New Roman"/>
+          <w:b/>
+          <w:bCs/>
+          <w:color w:val="000000" w:themeColor="text1"/>
           <w:sz w:val="28"/>
           <w:szCs w:val="28"/>
         </w:rPr>
@@ -330,33 +905,19 @@
         <w:ind w:firstLine="708"/>
         <w:rPr>
           <w:rFonts w:ascii="Times New Roman" w:hAnsi="Times New Roman" w:cs="Times New Roman"/>
-          <w:sz w:val="28"/>
-          <w:szCs w:val="28"/>
-        </w:rPr>
-      </w:pPr>
-      <w:r>
-        <w:rPr>
-          <w:rFonts w:ascii="Times New Roman" w:hAnsi="Times New Roman" w:cs="Times New Roman"/>
-          <w:sz w:val="28"/>
-          <w:szCs w:val="28"/>
-        </w:rPr>
-        <w:t xml:space="preserve">2.1. Назначение системы АСУ предназначена для автоматизации управления </w:t>
-      </w:r>
-      <w:r>
-        <w:rPr>
-          <w:rFonts w:ascii="Times New Roman" w:hAnsi="Times New Roman" w:cs="Times New Roman"/>
-          <w:sz w:val="28"/>
-          <w:szCs w:val="28"/>
-        </w:rPr>
-        <w:t>умного офиса</w:t>
-      </w:r>
-      <w:r>
-        <w:rPr>
-          <w:rFonts w:ascii="Times New Roman" w:hAnsi="Times New Roman" w:cs="Times New Roman"/>
-          <w:sz w:val="28"/>
-          <w:szCs w:val="28"/>
-        </w:rPr>
-        <w:t xml:space="preserve">, а именно: </w:t>
+          <w:color w:val="000000" w:themeColor="text1"/>
+          <w:sz w:val="28"/>
+          <w:szCs w:val="28"/>
+        </w:rPr>
+      </w:pPr>
+      <w:r>
+        <w:rPr>
+          <w:rFonts w:ascii="Times New Roman" w:hAnsi="Times New Roman" w:cs="Times New Roman"/>
+          <w:color w:val="000000" w:themeColor="text1"/>
+          <w:sz w:val="28"/>
+          <w:szCs w:val="28"/>
+        </w:rPr>
+        <w:t xml:space="preserve">2.1. Назначение системы АСУ предназначена для автоматизации управления умного офиса, а именно: </w:t>
       </w:r>
     </w:p>
     <w:p>
@@ -367,13 +928,15 @@
         <w:ind w:left="708"/>
         <w:rPr>
           <w:rFonts w:ascii="Times New Roman" w:hAnsi="Times New Roman" w:cs="Times New Roman"/>
-          <w:sz w:val="28"/>
-          <w:szCs w:val="28"/>
-        </w:rPr>
-      </w:pPr>
-      <w:r>
-        <w:rPr>
-          <w:rFonts w:ascii="Times New Roman" w:hAnsi="Times New Roman" w:cs="Times New Roman"/>
+          <w:color w:val="000000" w:themeColor="text1"/>
+          <w:sz w:val="28"/>
+          <w:szCs w:val="28"/>
+        </w:rPr>
+      </w:pPr>
+      <w:r>
+        <w:rPr>
+          <w:rFonts w:ascii="Times New Roman" w:hAnsi="Times New Roman" w:cs="Times New Roman"/>
+          <w:color w:val="000000" w:themeColor="text1"/>
           <w:sz w:val="28"/>
           <w:szCs w:val="28"/>
         </w:rPr>
@@ -382,6 +945,7 @@
       <w:r>
         <w:rPr>
           <w:rFonts w:ascii="Times New Roman" w:hAnsi="Times New Roman" w:cs="Times New Roman"/>
+          <w:color w:val="000000" w:themeColor="text1"/>
           <w:sz w:val="28"/>
           <w:szCs w:val="28"/>
         </w:rPr>
@@ -390,6 +954,7 @@
       <w:r>
         <w:rPr>
           <w:rFonts w:ascii="Times New Roman" w:hAnsi="Times New Roman" w:cs="Times New Roman"/>
+          <w:color w:val="000000" w:themeColor="text1"/>
           <w:sz w:val="28"/>
           <w:szCs w:val="28"/>
         </w:rPr>
@@ -401,13 +966,15 @@
         <w:ind w:left="708"/>
         <w:rPr>
           <w:rFonts w:ascii="Times New Roman" w:hAnsi="Times New Roman" w:cs="Times New Roman"/>
-          <w:sz w:val="28"/>
-          <w:szCs w:val="28"/>
-        </w:rPr>
-      </w:pPr>
-      <w:r>
-        <w:rPr>
-          <w:rFonts w:ascii="Times New Roman" w:hAnsi="Times New Roman" w:cs="Times New Roman"/>
+          <w:color w:val="000000" w:themeColor="text1"/>
+          <w:sz w:val="28"/>
+          <w:szCs w:val="28"/>
+        </w:rPr>
+      </w:pPr>
+      <w:r>
+        <w:rPr>
+          <w:rFonts w:ascii="Times New Roman" w:hAnsi="Times New Roman" w:cs="Times New Roman"/>
+          <w:color w:val="000000" w:themeColor="text1"/>
           <w:sz w:val="28"/>
           <w:szCs w:val="28"/>
         </w:rPr>
@@ -416,6 +983,7 @@
       <w:r>
         <w:rPr>
           <w:rFonts w:ascii="Times New Roman" w:hAnsi="Times New Roman" w:cs="Times New Roman"/>
+          <w:color w:val="000000" w:themeColor="text1"/>
           <w:sz w:val="28"/>
           <w:szCs w:val="28"/>
         </w:rPr>
@@ -427,13 +995,15 @@
         <w:ind w:left="708"/>
         <w:rPr>
           <w:rFonts w:ascii="Times New Roman" w:hAnsi="Times New Roman" w:cs="Times New Roman"/>
-          <w:sz w:val="28"/>
-          <w:szCs w:val="28"/>
-        </w:rPr>
-      </w:pPr>
-      <w:r>
-        <w:rPr>
-          <w:rFonts w:ascii="Times New Roman" w:hAnsi="Times New Roman" w:cs="Times New Roman"/>
+          <w:color w:val="000000" w:themeColor="text1"/>
+          <w:sz w:val="28"/>
+          <w:szCs w:val="28"/>
+        </w:rPr>
+      </w:pPr>
+      <w:r>
+        <w:rPr>
+          <w:rFonts w:ascii="Times New Roman" w:hAnsi="Times New Roman" w:cs="Times New Roman"/>
+          <w:color w:val="000000" w:themeColor="text1"/>
           <w:sz w:val="28"/>
           <w:szCs w:val="28"/>
         </w:rPr>
@@ -442,6 +1012,7 @@
       <w:r>
         <w:rPr>
           <w:rFonts w:ascii="Times New Roman" w:hAnsi="Times New Roman" w:cs="Times New Roman"/>
+          <w:color w:val="000000" w:themeColor="text1"/>
           <w:sz w:val="28"/>
           <w:szCs w:val="28"/>
         </w:rPr>
@@ -453,13 +1024,15 @@
         <w:ind w:left="708"/>
         <w:rPr>
           <w:rFonts w:ascii="Times New Roman" w:hAnsi="Times New Roman" w:cs="Times New Roman"/>
-          <w:sz w:val="28"/>
-          <w:szCs w:val="28"/>
-        </w:rPr>
-      </w:pPr>
-      <w:r>
-        <w:rPr>
-          <w:rFonts w:ascii="Times New Roman" w:hAnsi="Times New Roman" w:cs="Times New Roman"/>
+          <w:color w:val="000000" w:themeColor="text1"/>
+          <w:sz w:val="28"/>
+          <w:szCs w:val="28"/>
+        </w:rPr>
+      </w:pPr>
+      <w:r>
+        <w:rPr>
+          <w:rFonts w:ascii="Times New Roman" w:hAnsi="Times New Roman" w:cs="Times New Roman"/>
+          <w:color w:val="000000" w:themeColor="text1"/>
           <w:sz w:val="28"/>
           <w:szCs w:val="28"/>
         </w:rPr>
@@ -468,6 +1041,7 @@
       <w:r>
         <w:rPr>
           <w:rFonts w:ascii="Times New Roman" w:hAnsi="Times New Roman" w:cs="Times New Roman"/>
+          <w:color w:val="000000" w:themeColor="text1"/>
           <w:sz w:val="28"/>
           <w:szCs w:val="28"/>
         </w:rPr>
@@ -479,64 +1053,36 @@
         <w:ind w:firstLine="708"/>
         <w:rPr>
           <w:rFonts w:ascii="Times New Roman" w:hAnsi="Times New Roman" w:cs="Times New Roman"/>
-          <w:sz w:val="28"/>
-          <w:szCs w:val="28"/>
-        </w:rPr>
-      </w:pPr>
-      <w:r>
-        <w:rPr>
-          <w:rFonts w:ascii="Times New Roman" w:hAnsi="Times New Roman" w:cs="Times New Roman"/>
-          <w:sz w:val="28"/>
-          <w:szCs w:val="28"/>
-        </w:rPr>
-        <w:t>2.2. Цели создания системы Целями создания ИС является повышение качества работы «</w:t>
-      </w:r>
-      <w:r>
-        <w:rPr>
-          <w:rFonts w:ascii="Times New Roman" w:hAnsi="Times New Roman" w:cs="Times New Roman"/>
-          <w:sz w:val="28"/>
-          <w:szCs w:val="28"/>
-        </w:rPr>
-        <w:t>NFW</w:t>
-      </w:r>
-      <w:r>
-        <w:rPr>
-          <w:rFonts w:ascii="Times New Roman" w:hAnsi="Times New Roman" w:cs="Times New Roman"/>
-          <w:sz w:val="28"/>
-          <w:szCs w:val="28"/>
-        </w:rPr>
-        <w:t>», она также должна</w:t>
-      </w:r>
-      <w:r>
-        <w:rPr>
-          <w:rFonts w:ascii="Times New Roman" w:hAnsi="Times New Roman" w:cs="Times New Roman"/>
-          <w:sz w:val="28"/>
-          <w:szCs w:val="28"/>
-        </w:rPr>
-        <w:t xml:space="preserve"> облегчить использование офиса</w:t>
-      </w:r>
-      <w:r>
-        <w:rPr>
-          <w:rFonts w:ascii="Times New Roman" w:hAnsi="Times New Roman" w:cs="Times New Roman"/>
-          <w:sz w:val="28"/>
-          <w:szCs w:val="28"/>
-        </w:rPr>
-        <w:t xml:space="preserve">. </w:t>
-      </w:r>
-    </w:p>
-    <w:p>
-      <w:pPr>
-        <w:rPr>
-          <w:rFonts w:ascii="Times New Roman" w:hAnsi="Times New Roman" w:cs="Times New Roman"/>
-          <w:sz w:val="28"/>
-          <w:szCs w:val="28"/>
-        </w:rPr>
-      </w:pPr>
-    </w:p>
-    <w:p>
-      <w:pPr>
-        <w:rPr>
-          <w:rFonts w:ascii="Times New Roman" w:hAnsi="Times New Roman" w:cs="Times New Roman"/>
+          <w:color w:val="000000" w:themeColor="text1"/>
+          <w:sz w:val="28"/>
+          <w:szCs w:val="28"/>
+        </w:rPr>
+      </w:pPr>
+      <w:r>
+        <w:rPr>
+          <w:rFonts w:ascii="Times New Roman" w:hAnsi="Times New Roman" w:cs="Times New Roman"/>
+          <w:color w:val="000000" w:themeColor="text1"/>
+          <w:sz w:val="28"/>
+          <w:szCs w:val="28"/>
+        </w:rPr>
+        <w:t xml:space="preserve">2.2. Цели создания системы Целями создания ИС является повышение качества работы «NFW», она также должна облегчить использование офиса. </w:t>
+      </w:r>
+    </w:p>
+    <w:p>
+      <w:pPr>
+        <w:rPr>
+          <w:rFonts w:ascii="Times New Roman" w:hAnsi="Times New Roman" w:cs="Times New Roman"/>
+          <w:color w:val="000000" w:themeColor="text1"/>
+          <w:sz w:val="28"/>
+          <w:szCs w:val="28"/>
+        </w:rPr>
+      </w:pPr>
+    </w:p>
+    <w:p>
+      <w:pPr>
+        <w:rPr>
+          <w:rFonts w:ascii="Times New Roman" w:hAnsi="Times New Roman" w:cs="Times New Roman"/>
+          <w:color w:val="000000" w:themeColor="text1"/>
           <w:sz w:val="28"/>
           <w:szCs w:val="28"/>
         </w:rPr>
@@ -546,6 +1092,7 @@
           <w:rFonts w:ascii="Times New Roman" w:hAnsi="Times New Roman" w:cs="Times New Roman"/>
           <w:b/>
           <w:bCs/>
+          <w:color w:val="000000" w:themeColor="text1"/>
           <w:sz w:val="28"/>
           <w:szCs w:val="28"/>
         </w:rPr>
@@ -556,6 +1103,7 @@
           <w:rFonts w:ascii="Times New Roman" w:hAnsi="Times New Roman" w:cs="Times New Roman"/>
           <w:b/>
           <w:bCs/>
+          <w:color w:val="000000" w:themeColor="text1"/>
           <w:sz w:val="28"/>
           <w:szCs w:val="28"/>
         </w:rPr>
@@ -567,6 +1115,7 @@
           <w:rFonts w:ascii="Times New Roman" w:hAnsi="Times New Roman" w:cs="Times New Roman"/>
           <w:b/>
           <w:bCs/>
+          <w:color w:val="000000" w:themeColor="text1"/>
           <w:sz w:val="28"/>
           <w:szCs w:val="28"/>
         </w:rPr>
@@ -575,6 +1124,7 @@
       <w:r>
         <w:rPr>
           <w:rFonts w:ascii="Times New Roman" w:hAnsi="Times New Roman" w:cs="Times New Roman"/>
+          <w:color w:val="000000" w:themeColor="text1"/>
           <w:sz w:val="28"/>
           <w:szCs w:val="28"/>
         </w:rPr>
@@ -584,6 +1134,7 @@
       <w:r>
         <w:rPr>
           <w:rFonts w:ascii="Times New Roman" w:hAnsi="Times New Roman" w:cs="Times New Roman"/>
+          <w:color w:val="000000" w:themeColor="text1"/>
           <w:sz w:val="28"/>
           <w:szCs w:val="28"/>
         </w:rPr>
@@ -593,6 +1144,7 @@
       <w:r>
         <w:rPr>
           <w:rFonts w:ascii="Times New Roman" w:hAnsi="Times New Roman" w:cs="Times New Roman"/>
+          <w:color w:val="000000" w:themeColor="text1"/>
           <w:sz w:val="28"/>
           <w:szCs w:val="28"/>
         </w:rPr>
@@ -602,6 +1154,7 @@
       <w:r>
         <w:rPr>
           <w:rFonts w:ascii="Times New Roman" w:hAnsi="Times New Roman" w:cs="Times New Roman"/>
+          <w:color w:val="000000" w:themeColor="text1"/>
           <w:sz w:val="28"/>
           <w:szCs w:val="28"/>
         </w:rPr>
@@ -613,7 +1166,7 @@
         <w:ind w:left="708"/>
         <w:rPr>
           <w:rFonts w:ascii="Times New Roman" w:hAnsi="Times New Roman" w:cs="Times New Roman"/>
-          <w:color w:val="000000"/>
+          <w:color w:val="000000" w:themeColor="text1"/>
           <w:sz w:val="28"/>
           <w:szCs w:val="28"/>
           <w:shd w:val="clear" w:color="auto" w:fill="FFFFFF"/>
@@ -622,7 +1175,7 @@
       <w:r>
         <w:rPr>
           <w:rFonts w:ascii="Times New Roman" w:hAnsi="Times New Roman" w:cs="Times New Roman"/>
-          <w:color w:val="000000"/>
+          <w:color w:val="000000" w:themeColor="text1"/>
           <w:sz w:val="28"/>
           <w:szCs w:val="28"/>
         </w:rPr>
@@ -632,7 +1185,7 @@
       <w:r>
         <w:rPr>
           <w:rFonts w:ascii="Times New Roman" w:hAnsi="Times New Roman" w:cs="Times New Roman"/>
-          <w:color w:val="000000"/>
+          <w:color w:val="000000" w:themeColor="text1"/>
           <w:sz w:val="28"/>
           <w:szCs w:val="28"/>
           <w:shd w:val="clear" w:color="auto" w:fill="FFFFFF"/>
@@ -645,7 +1198,7 @@
           <w:rFonts w:ascii="Times New Roman" w:hAnsi="Times New Roman" w:cs="Times New Roman"/>
           <w:b w:val="0"/>
           <w:bCs w:val="0"/>
-          <w:color w:val="000000"/>
+          <w:color w:val="000000" w:themeColor="text1"/>
           <w:sz w:val="28"/>
           <w:szCs w:val="28"/>
           <w:shd w:val="clear" w:color="auto" w:fill="FFFFFF"/>
@@ -655,7 +1208,7 @@
       <w:r>
         <w:rPr>
           <w:rFonts w:ascii="Times New Roman" w:hAnsi="Times New Roman" w:cs="Times New Roman"/>
-          <w:color w:val="000000"/>
+          <w:color w:val="000000" w:themeColor="text1"/>
           <w:sz w:val="28"/>
           <w:szCs w:val="28"/>
           <w:shd w:val="clear" w:color="auto" w:fill="FFFFFF"/>
@@ -668,29 +1221,20 @@
         <w:ind w:left="708"/>
         <w:rPr>
           <w:rFonts w:ascii="Times New Roman" w:hAnsi="Times New Roman" w:cs="Times New Roman"/>
-          <w:sz w:val="28"/>
-          <w:szCs w:val="28"/>
-        </w:rPr>
-      </w:pPr>
-      <w:r>
-        <w:rPr>
-          <w:rFonts w:ascii="Times New Roman" w:hAnsi="Times New Roman" w:cs="Times New Roman"/>
-          <w:color w:val="000000"/>
+          <w:color w:val="000000" w:themeColor="text1"/>
+          <w:sz w:val="28"/>
+          <w:szCs w:val="28"/>
+        </w:rPr>
+      </w:pPr>
+      <w:r>
+        <w:rPr>
+          <w:rFonts w:ascii="Times New Roman" w:hAnsi="Times New Roman" w:cs="Times New Roman"/>
+          <w:color w:val="000000" w:themeColor="text1"/>
           <w:sz w:val="28"/>
           <w:szCs w:val="28"/>
           <w:shd w:val="clear" w:color="auto" w:fill="FFFFFF"/>
         </w:rPr>
-        <w:t xml:space="preserve"> </w:t>
-      </w:r>
-      <w:r>
-        <w:rPr>
-          <w:rFonts w:ascii="Times New Roman" w:hAnsi="Times New Roman" w:cs="Times New Roman"/>
-          <w:color w:val="000000"/>
-          <w:sz w:val="28"/>
-          <w:szCs w:val="28"/>
-          <w:shd w:val="clear" w:color="auto" w:fill="FFFFFF"/>
-        </w:rPr>
-        <w:t xml:space="preserve">• </w:t>
+        <w:t xml:space="preserve"> • </w:t>
       </w:r>
       <w:r>
         <w:rPr>
@@ -698,7 +1242,7 @@
           <w:rFonts w:ascii="Times New Roman" w:hAnsi="Times New Roman" w:cs="Times New Roman"/>
           <w:b w:val="0"/>
           <w:bCs w:val="0"/>
-          <w:color w:val="000000"/>
+          <w:color w:val="000000" w:themeColor="text1"/>
           <w:sz w:val="28"/>
           <w:szCs w:val="28"/>
           <w:shd w:val="clear" w:color="auto" w:fill="FFFFFF"/>
@@ -708,7 +1252,7 @@
       <w:r>
         <w:rPr>
           <w:rFonts w:ascii="Times New Roman" w:hAnsi="Times New Roman" w:cs="Times New Roman"/>
-          <w:color w:val="000000"/>
+          <w:color w:val="000000" w:themeColor="text1"/>
           <w:sz w:val="28"/>
           <w:szCs w:val="28"/>
           <w:shd w:val="clear" w:color="auto" w:fill="FFFFFF"/>
@@ -718,7 +1262,7 @@
       <w:r>
         <w:rPr>
           <w:rFonts w:ascii="Times New Roman" w:hAnsi="Times New Roman" w:cs="Times New Roman"/>
-          <w:color w:val="000000"/>
+          <w:color w:val="000000" w:themeColor="text1"/>
           <w:sz w:val="28"/>
           <w:szCs w:val="28"/>
         </w:rPr>
@@ -727,7 +1271,7 @@
       <w:r>
         <w:rPr>
           <w:rFonts w:ascii="Times New Roman" w:hAnsi="Times New Roman" w:cs="Times New Roman"/>
-          <w:color w:val="000000"/>
+          <w:color w:val="000000" w:themeColor="text1"/>
           <w:sz w:val="28"/>
           <w:szCs w:val="28"/>
         </w:rPr>
@@ -736,7 +1280,7 @@
       <w:r>
         <w:rPr>
           <w:rFonts w:ascii="Times New Roman" w:hAnsi="Times New Roman" w:cs="Times New Roman"/>
-          <w:color w:val="000000"/>
+          <w:color w:val="000000" w:themeColor="text1"/>
           <w:sz w:val="28"/>
           <w:szCs w:val="28"/>
           <w:shd w:val="clear" w:color="auto" w:fill="FFFFFF"/>
@@ -749,7 +1293,7 @@
           <w:rFonts w:ascii="Times New Roman" w:hAnsi="Times New Roman" w:cs="Times New Roman"/>
           <w:b w:val="0"/>
           <w:bCs w:val="0"/>
-          <w:color w:val="000000"/>
+          <w:color w:val="000000" w:themeColor="text1"/>
           <w:sz w:val="28"/>
           <w:szCs w:val="28"/>
           <w:shd w:val="clear" w:color="auto" w:fill="FFFFFF"/>
@@ -759,7 +1303,7 @@
       <w:r>
         <w:rPr>
           <w:rFonts w:ascii="Times New Roman" w:hAnsi="Times New Roman" w:cs="Times New Roman"/>
-          <w:color w:val="000000"/>
+          <w:color w:val="000000" w:themeColor="text1"/>
           <w:sz w:val="28"/>
           <w:szCs w:val="28"/>
           <w:shd w:val="clear" w:color="auto" w:fill="FFFFFF"/>
@@ -769,7 +1313,7 @@
       <w:r>
         <w:rPr>
           <w:rFonts w:ascii="Times New Roman" w:hAnsi="Times New Roman" w:cs="Times New Roman"/>
-          <w:color w:val="000000"/>
+          <w:color w:val="000000" w:themeColor="text1"/>
           <w:sz w:val="28"/>
           <w:szCs w:val="28"/>
         </w:rPr>
@@ -778,7 +1322,7 @@
       <w:r>
         <w:rPr>
           <w:rFonts w:ascii="Times New Roman" w:hAnsi="Times New Roman" w:cs="Times New Roman"/>
-          <w:color w:val="000000"/>
+          <w:color w:val="000000" w:themeColor="text1"/>
           <w:sz w:val="28"/>
           <w:szCs w:val="28"/>
         </w:rPr>
@@ -787,7 +1331,7 @@
       <w:r>
         <w:rPr>
           <w:rFonts w:ascii="Times New Roman" w:hAnsi="Times New Roman" w:cs="Times New Roman"/>
-          <w:color w:val="000000"/>
+          <w:color w:val="000000" w:themeColor="text1"/>
           <w:sz w:val="28"/>
           <w:szCs w:val="28"/>
         </w:rPr>
@@ -796,7 +1340,7 @@
       <w:r>
         <w:rPr>
           <w:rFonts w:ascii="Times New Roman" w:hAnsi="Times New Roman" w:cs="Times New Roman"/>
-          <w:color w:val="000000"/>
+          <w:color w:val="000000" w:themeColor="text1"/>
           <w:sz w:val="28"/>
           <w:szCs w:val="28"/>
           <w:shd w:val="clear" w:color="auto" w:fill="FFFFFF"/>
@@ -809,7 +1353,7 @@
           <w:rFonts w:ascii="Times New Roman" w:hAnsi="Times New Roman" w:cs="Times New Roman"/>
           <w:b w:val="0"/>
           <w:bCs w:val="0"/>
-          <w:color w:val="000000"/>
+          <w:color w:val="000000" w:themeColor="text1"/>
           <w:sz w:val="28"/>
           <w:szCs w:val="28"/>
           <w:shd w:val="clear" w:color="auto" w:fill="FFFFFF"/>
@@ -819,7 +1363,7 @@
       <w:r>
         <w:rPr>
           <w:rFonts w:ascii="Times New Roman" w:hAnsi="Times New Roman" w:cs="Times New Roman"/>
-          <w:color w:val="000000"/>
+          <w:color w:val="000000" w:themeColor="text1"/>
           <w:sz w:val="28"/>
           <w:szCs w:val="28"/>
           <w:shd w:val="clear" w:color="auto" w:fill="FFFFFF"/>
@@ -829,7 +1373,7 @@
       <w:r>
         <w:rPr>
           <w:rFonts w:ascii="Times New Roman" w:hAnsi="Times New Roman" w:cs="Times New Roman"/>
-          <w:color w:val="000000"/>
+          <w:color w:val="000000" w:themeColor="text1"/>
           <w:sz w:val="28"/>
           <w:szCs w:val="28"/>
         </w:rPr>
@@ -838,7 +1382,7 @@
       <w:r>
         <w:rPr>
           <w:rFonts w:ascii="Times New Roman" w:hAnsi="Times New Roman" w:cs="Times New Roman"/>
-          <w:color w:val="000000"/>
+          <w:color w:val="000000" w:themeColor="text1"/>
           <w:sz w:val="28"/>
           <w:szCs w:val="28"/>
         </w:rPr>
@@ -847,7 +1391,7 @@
       <w:r>
         <w:rPr>
           <w:rFonts w:ascii="Times New Roman" w:hAnsi="Times New Roman" w:cs="Times New Roman"/>
-          <w:color w:val="000000"/>
+          <w:color w:val="000000" w:themeColor="text1"/>
           <w:sz w:val="28"/>
           <w:szCs w:val="28"/>
         </w:rPr>
@@ -856,7 +1400,7 @@
       <w:r>
         <w:rPr>
           <w:rFonts w:ascii="Times New Roman" w:hAnsi="Times New Roman" w:cs="Times New Roman"/>
-          <w:color w:val="000000"/>
+          <w:color w:val="000000" w:themeColor="text1"/>
           <w:sz w:val="28"/>
           <w:szCs w:val="28"/>
           <w:shd w:val="clear" w:color="auto" w:fill="FFFFFF"/>
@@ -869,7 +1413,7 @@
           <w:rFonts w:ascii="Times New Roman" w:hAnsi="Times New Roman" w:cs="Times New Roman"/>
           <w:b w:val="0"/>
           <w:bCs w:val="0"/>
-          <w:color w:val="000000"/>
+          <w:color w:val="000000" w:themeColor="text1"/>
           <w:sz w:val="28"/>
           <w:szCs w:val="28"/>
           <w:shd w:val="clear" w:color="auto" w:fill="FFFFFF"/>
@@ -883,6 +1427,7 @@
           <w:rFonts w:ascii="Times New Roman" w:hAnsi="Times New Roman" w:cs="Times New Roman"/>
           <w:b/>
           <w:bCs/>
+          <w:color w:val="000000" w:themeColor="text1"/>
           <w:sz w:val="28"/>
           <w:szCs w:val="28"/>
         </w:rPr>
@@ -892,6 +1437,7 @@
           <w:rFonts w:ascii="Times New Roman" w:hAnsi="Times New Roman" w:cs="Times New Roman"/>
           <w:b/>
           <w:bCs/>
+          <w:color w:val="000000" w:themeColor="text1"/>
           <w:sz w:val="28"/>
           <w:szCs w:val="28"/>
         </w:rPr>
@@ -902,6 +1448,7 @@
           <w:rFonts w:ascii="Times New Roman" w:hAnsi="Times New Roman" w:cs="Times New Roman"/>
           <w:b/>
           <w:bCs/>
+          <w:color w:val="000000" w:themeColor="text1"/>
           <w:sz w:val="28"/>
           <w:szCs w:val="28"/>
         </w:rPr>
@@ -914,6 +1461,7 @@
           <w:rFonts w:ascii="Times New Roman" w:hAnsi="Times New Roman" w:cs="Times New Roman"/>
           <w:b/>
           <w:bCs/>
+          <w:color w:val="000000" w:themeColor="text1"/>
           <w:sz w:val="28"/>
           <w:szCs w:val="28"/>
         </w:rPr>
@@ -923,6 +1471,7 @@
           <w:rFonts w:ascii="Times New Roman" w:hAnsi="Times New Roman" w:cs="Times New Roman"/>
           <w:b/>
           <w:bCs/>
+          <w:color w:val="000000" w:themeColor="text1"/>
           <w:sz w:val="28"/>
           <w:szCs w:val="28"/>
         </w:rPr>
@@ -933,6 +1482,7 @@
           <w:rFonts w:ascii="Times New Roman" w:hAnsi="Times New Roman" w:cs="Times New Roman"/>
           <w:b/>
           <w:bCs/>
+          <w:color w:val="000000" w:themeColor="text1"/>
           <w:sz w:val="28"/>
           <w:szCs w:val="28"/>
         </w:rPr>
@@ -943,6 +1493,7 @@
       <w:pPr>
         <w:rPr>
           <w:rFonts w:ascii="Times New Roman" w:hAnsi="Times New Roman" w:cs="Times New Roman"/>
+          <w:color w:val="000000" w:themeColor="text1"/>
           <w:sz w:val="28"/>
           <w:szCs w:val="28"/>
         </w:rPr>
@@ -952,6 +1503,7 @@
           <w:rFonts w:ascii="Times New Roman" w:hAnsi="Times New Roman" w:cs="Times New Roman"/>
           <w:b/>
           <w:bCs/>
+          <w:color w:val="000000" w:themeColor="text1"/>
           <w:sz w:val="28"/>
           <w:szCs w:val="28"/>
         </w:rPr>
@@ -960,6 +1512,7 @@
       <w:r>
         <w:rPr>
           <w:rFonts w:ascii="Times New Roman" w:hAnsi="Times New Roman" w:cs="Times New Roman"/>
+          <w:color w:val="000000" w:themeColor="text1"/>
           <w:sz w:val="28"/>
           <w:szCs w:val="28"/>
         </w:rPr>
@@ -968,6 +1521,7 @@
       <w:r>
         <w:rPr>
           <w:rFonts w:ascii="Times New Roman" w:hAnsi="Times New Roman" w:cs="Times New Roman"/>
+          <w:color w:val="000000" w:themeColor="text1"/>
           <w:sz w:val="28"/>
           <w:szCs w:val="28"/>
         </w:rPr>
@@ -976,6 +1530,7 @@
       <w:r>
         <w:rPr>
           <w:rFonts w:ascii="Times New Roman" w:hAnsi="Times New Roman" w:cs="Times New Roman"/>
+          <w:color w:val="000000" w:themeColor="text1"/>
           <w:sz w:val="28"/>
           <w:szCs w:val="28"/>
         </w:rPr>
@@ -985,6 +1540,7 @@
       <w:r>
         <w:rPr>
           <w:rFonts w:ascii="Times New Roman" w:hAnsi="Times New Roman" w:cs="Times New Roman"/>
+          <w:color w:val="000000" w:themeColor="text1"/>
           <w:sz w:val="28"/>
           <w:szCs w:val="28"/>
         </w:rPr>
@@ -994,6 +1550,7 @@
       <w:r>
         <w:rPr>
           <w:rFonts w:ascii="Times New Roman" w:hAnsi="Times New Roman" w:cs="Times New Roman"/>
+          <w:color w:val="000000" w:themeColor="text1"/>
           <w:sz w:val="28"/>
           <w:szCs w:val="28"/>
         </w:rPr>
@@ -1003,6 +1560,7 @@
       <w:r>
         <w:rPr>
           <w:rFonts w:ascii="Times New Roman" w:hAnsi="Times New Roman" w:cs="Times New Roman"/>
+          <w:color w:val="000000" w:themeColor="text1"/>
           <w:sz w:val="28"/>
           <w:szCs w:val="28"/>
         </w:rPr>
@@ -1012,6 +1570,7 @@
       <w:r>
         <w:rPr>
           <w:rFonts w:ascii="Times New Roman" w:hAnsi="Times New Roman" w:cs="Times New Roman"/>
+          <w:color w:val="000000" w:themeColor="text1"/>
           <w:sz w:val="28"/>
           <w:szCs w:val="28"/>
         </w:rPr>
@@ -1022,13 +1581,15 @@
       <w:pPr>
         <w:rPr>
           <w:rFonts w:ascii="Times New Roman" w:hAnsi="Times New Roman" w:cs="Times New Roman"/>
-          <w:sz w:val="28"/>
-          <w:szCs w:val="28"/>
-        </w:rPr>
-      </w:pPr>
-      <w:r>
-        <w:rPr>
-          <w:rFonts w:ascii="Times New Roman" w:hAnsi="Times New Roman" w:cs="Times New Roman"/>
+          <w:color w:val="000000" w:themeColor="text1"/>
+          <w:sz w:val="28"/>
+          <w:szCs w:val="28"/>
+        </w:rPr>
+      </w:pPr>
+      <w:r>
+        <w:rPr>
+          <w:rFonts w:ascii="Times New Roman" w:hAnsi="Times New Roman" w:cs="Times New Roman"/>
+          <w:color w:val="000000" w:themeColor="text1"/>
           <w:sz w:val="28"/>
           <w:szCs w:val="28"/>
         </w:rPr>
@@ -1037,6 +1598,7 @@
       <w:r>
         <w:rPr>
           <w:rFonts w:ascii="Times New Roman" w:hAnsi="Times New Roman" w:cs="Times New Roman"/>
+          <w:color w:val="000000" w:themeColor="text1"/>
           <w:sz w:val="28"/>
           <w:szCs w:val="28"/>
         </w:rPr>
@@ -1046,6 +1608,7 @@
       <w:r>
         <w:rPr>
           <w:rFonts w:ascii="Times New Roman" w:hAnsi="Times New Roman" w:cs="Times New Roman"/>
+          <w:color w:val="000000" w:themeColor="text1"/>
           <w:sz w:val="28"/>
           <w:szCs w:val="28"/>
         </w:rPr>
@@ -1054,6 +1617,7 @@
       <w:r>
         <w:rPr>
           <w:rFonts w:ascii="Times New Roman" w:hAnsi="Times New Roman" w:cs="Times New Roman"/>
+          <w:color w:val="000000" w:themeColor="text1"/>
           <w:sz w:val="28"/>
           <w:szCs w:val="28"/>
         </w:rPr>
@@ -1062,6 +1626,7 @@
       <w:r>
         <w:rPr>
           <w:rFonts w:ascii="Times New Roman" w:hAnsi="Times New Roman" w:cs="Times New Roman"/>
+          <w:color w:val="000000" w:themeColor="text1"/>
           <w:sz w:val="28"/>
           <w:szCs w:val="28"/>
         </w:rPr>
@@ -1070,6 +1635,7 @@
       <w:r>
         <w:rPr>
           <w:rFonts w:ascii="Times New Roman" w:hAnsi="Times New Roman" w:cs="Times New Roman"/>
+          <w:color w:val="000000" w:themeColor="text1"/>
           <w:sz w:val="28"/>
           <w:szCs w:val="28"/>
         </w:rPr>
@@ -1079,6 +1645,7 @@
       <w:r>
         <w:rPr>
           <w:rFonts w:ascii="Times New Roman" w:hAnsi="Times New Roman" w:cs="Times New Roman"/>
+          <w:color w:val="000000" w:themeColor="text1"/>
           <w:sz w:val="28"/>
           <w:szCs w:val="28"/>
         </w:rPr>
@@ -1088,6 +1655,7 @@
       <w:r>
         <w:rPr>
           <w:rFonts w:ascii="Times New Roman" w:hAnsi="Times New Roman" w:cs="Times New Roman"/>
+          <w:color w:val="000000" w:themeColor="text1"/>
           <w:sz w:val="28"/>
           <w:szCs w:val="28"/>
         </w:rPr>
@@ -1097,6 +1665,7 @@
       <w:r>
         <w:rPr>
           <w:rFonts w:ascii="Times New Roman" w:hAnsi="Times New Roman" w:cs="Times New Roman"/>
+          <w:color w:val="000000" w:themeColor="text1"/>
           <w:sz w:val="28"/>
           <w:szCs w:val="28"/>
         </w:rPr>
@@ -1106,6 +1675,7 @@
       <w:r>
         <w:rPr>
           <w:rFonts w:ascii="Times New Roman" w:hAnsi="Times New Roman" w:cs="Times New Roman"/>
+          <w:color w:val="000000" w:themeColor="text1"/>
           <w:sz w:val="28"/>
           <w:szCs w:val="28"/>
         </w:rPr>
@@ -1117,13 +1687,15 @@
         <w:ind w:firstLine="708"/>
         <w:rPr>
           <w:rFonts w:ascii="Times New Roman" w:hAnsi="Times New Roman" w:cs="Times New Roman"/>
-          <w:sz w:val="28"/>
-          <w:szCs w:val="28"/>
-        </w:rPr>
-      </w:pPr>
-      <w:r>
-        <w:rPr>
-          <w:rFonts w:ascii="Times New Roman" w:hAnsi="Times New Roman" w:cs="Times New Roman"/>
+          <w:color w:val="000000" w:themeColor="text1"/>
+          <w:sz w:val="28"/>
+          <w:szCs w:val="28"/>
+        </w:rPr>
+      </w:pPr>
+      <w:r>
+        <w:rPr>
+          <w:rFonts w:ascii="Times New Roman" w:hAnsi="Times New Roman" w:cs="Times New Roman"/>
+          <w:color w:val="000000" w:themeColor="text1"/>
           <w:sz w:val="28"/>
           <w:szCs w:val="28"/>
         </w:rPr>
@@ -1132,6 +1704,7 @@
       <w:r>
         <w:rPr>
           <w:rFonts w:ascii="Times New Roman" w:hAnsi="Times New Roman" w:cs="Times New Roman"/>
+          <w:color w:val="000000" w:themeColor="text1"/>
           <w:sz w:val="28"/>
           <w:szCs w:val="28"/>
         </w:rPr>
@@ -1140,6 +1713,7 @@
       <w:r>
         <w:rPr>
           <w:rFonts w:ascii="Times New Roman" w:hAnsi="Times New Roman" w:cs="Times New Roman"/>
+          <w:color w:val="000000" w:themeColor="text1"/>
           <w:sz w:val="28"/>
           <w:szCs w:val="28"/>
         </w:rPr>
@@ -1148,6 +1722,7 @@
       <w:r>
         <w:rPr>
           <w:rFonts w:ascii="Times New Roman" w:hAnsi="Times New Roman" w:cs="Times New Roman"/>
+          <w:color w:val="000000" w:themeColor="text1"/>
           <w:sz w:val="28"/>
           <w:szCs w:val="28"/>
         </w:rPr>
@@ -1157,6 +1732,7 @@
       <w:r>
         <w:rPr>
           <w:rFonts w:ascii="Times New Roman" w:hAnsi="Times New Roman" w:cs="Times New Roman"/>
+          <w:color w:val="000000" w:themeColor="text1"/>
           <w:sz w:val="28"/>
           <w:szCs w:val="28"/>
         </w:rPr>
@@ -1166,6 +1742,7 @@
       <w:r>
         <w:rPr>
           <w:rFonts w:ascii="Times New Roman" w:hAnsi="Times New Roman" w:cs="Times New Roman"/>
+          <w:color w:val="000000" w:themeColor="text1"/>
           <w:sz w:val="28"/>
           <w:szCs w:val="28"/>
         </w:rPr>
@@ -1175,6 +1752,7 @@
       <w:r>
         <w:rPr>
           <w:rFonts w:ascii="Times New Roman" w:hAnsi="Times New Roman" w:cs="Times New Roman"/>
+          <w:color w:val="000000" w:themeColor="text1"/>
           <w:sz w:val="28"/>
           <w:szCs w:val="28"/>
         </w:rPr>
@@ -1184,6 +1762,7 @@
       <w:r>
         <w:rPr>
           <w:rFonts w:ascii="Times New Roman" w:hAnsi="Times New Roman" w:cs="Times New Roman"/>
+          <w:color w:val="000000" w:themeColor="text1"/>
           <w:sz w:val="28"/>
           <w:szCs w:val="28"/>
         </w:rPr>
@@ -1195,13 +1774,15 @@
         <w:ind w:firstLine="708"/>
         <w:rPr>
           <w:rFonts w:ascii="Times New Roman" w:hAnsi="Times New Roman" w:cs="Times New Roman"/>
-          <w:sz w:val="28"/>
-          <w:szCs w:val="28"/>
-        </w:rPr>
-      </w:pPr>
-      <w:r>
-        <w:rPr>
-          <w:rFonts w:ascii="Times New Roman" w:hAnsi="Times New Roman" w:cs="Times New Roman"/>
+          <w:color w:val="000000" w:themeColor="text1"/>
+          <w:sz w:val="28"/>
+          <w:szCs w:val="28"/>
+        </w:rPr>
+      </w:pPr>
+      <w:r>
+        <w:rPr>
+          <w:rFonts w:ascii="Times New Roman" w:hAnsi="Times New Roman" w:cs="Times New Roman"/>
+          <w:color w:val="000000" w:themeColor="text1"/>
           <w:sz w:val="28"/>
           <w:szCs w:val="28"/>
         </w:rPr>
@@ -1211,6 +1792,7 @@
       <w:r>
         <w:rPr>
           <w:rFonts w:ascii="Times New Roman" w:hAnsi="Times New Roman" w:cs="Times New Roman"/>
+          <w:color w:val="000000" w:themeColor="text1"/>
           <w:sz w:val="28"/>
           <w:szCs w:val="28"/>
         </w:rPr>
@@ -1219,6 +1801,7 @@
       <w:r>
         <w:rPr>
           <w:rFonts w:ascii="Times New Roman" w:hAnsi="Times New Roman" w:cs="Times New Roman"/>
+          <w:color w:val="000000" w:themeColor="text1"/>
           <w:sz w:val="28"/>
           <w:szCs w:val="28"/>
         </w:rPr>
@@ -1227,6 +1810,7 @@
       <w:r>
         <w:rPr>
           <w:rFonts w:ascii="Times New Roman" w:hAnsi="Times New Roman" w:cs="Times New Roman"/>
+          <w:color w:val="000000" w:themeColor="text1"/>
           <w:sz w:val="28"/>
           <w:szCs w:val="28"/>
         </w:rPr>
@@ -1238,13 +1822,15 @@
         <w:ind w:firstLine="708"/>
         <w:rPr>
           <w:rFonts w:ascii="Times New Roman" w:hAnsi="Times New Roman" w:cs="Times New Roman"/>
-          <w:sz w:val="28"/>
-          <w:szCs w:val="28"/>
-        </w:rPr>
-      </w:pPr>
-      <w:r>
-        <w:rPr>
-          <w:rFonts w:ascii="Times New Roman" w:hAnsi="Times New Roman" w:cs="Times New Roman"/>
+          <w:color w:val="000000" w:themeColor="text1"/>
+          <w:sz w:val="28"/>
+          <w:szCs w:val="28"/>
+        </w:rPr>
+      </w:pPr>
+      <w:r>
+        <w:rPr>
+          <w:rFonts w:ascii="Times New Roman" w:hAnsi="Times New Roman" w:cs="Times New Roman"/>
+          <w:color w:val="000000" w:themeColor="text1"/>
           <w:sz w:val="28"/>
           <w:szCs w:val="28"/>
         </w:rPr>
@@ -1253,6 +1839,7 @@
       <w:r>
         <w:rPr>
           <w:rFonts w:ascii="Times New Roman" w:hAnsi="Times New Roman" w:cs="Times New Roman"/>
+          <w:color w:val="000000" w:themeColor="text1"/>
           <w:sz w:val="28"/>
           <w:szCs w:val="28"/>
         </w:rPr>
@@ -1261,6 +1848,7 @@
       <w:r>
         <w:rPr>
           <w:rFonts w:ascii="Times New Roman" w:hAnsi="Times New Roman" w:cs="Times New Roman"/>
+          <w:color w:val="000000" w:themeColor="text1"/>
           <w:sz w:val="28"/>
           <w:szCs w:val="28"/>
         </w:rPr>
@@ -1269,6 +1857,7 @@
       <w:r>
         <w:rPr>
           <w:rFonts w:ascii="Times New Roman" w:hAnsi="Times New Roman" w:cs="Times New Roman"/>
+          <w:color w:val="000000" w:themeColor="text1"/>
           <w:sz w:val="28"/>
           <w:szCs w:val="28"/>
         </w:rPr>
@@ -1279,16 +1868,17 @@
       <w:pPr>
         <w:rPr>
           <w:rFonts w:ascii="Times New Roman" w:hAnsi="Times New Roman" w:cs="Times New Roman"/>
-          <w:sz w:val="28"/>
-          <w:szCs w:val="28"/>
-        </w:rPr>
-      </w:pPr>
-    </w:p>
-    <w:p>
-      <w:pPr>
-        <w:rPr>
-          <w:rFonts w:ascii="Times New Roman" w:hAnsi="Times New Roman" w:cs="Times New Roman"/>
-          <w:color w:val="000000"/>
+          <w:color w:val="000000" w:themeColor="text1"/>
+          <w:sz w:val="28"/>
+          <w:szCs w:val="28"/>
+        </w:rPr>
+      </w:pPr>
+    </w:p>
+    <w:p>
+      <w:pPr>
+        <w:rPr>
+          <w:rFonts w:ascii="Times New Roman" w:hAnsi="Times New Roman" w:cs="Times New Roman"/>
+          <w:color w:val="000000" w:themeColor="text1"/>
           <w:sz w:val="28"/>
           <w:szCs w:val="28"/>
           <w:shd w:val="clear" w:color="auto" w:fill="FFFFFF"/>
@@ -1298,7 +1888,7 @@
         <w:rPr>
           <w:rStyle w:val="a3"/>
           <w:rFonts w:ascii="Times New Roman" w:hAnsi="Times New Roman" w:cs="Times New Roman"/>
-          <w:color w:val="000000"/>
+          <w:color w:val="000000" w:themeColor="text1"/>
           <w:sz w:val="28"/>
           <w:szCs w:val="28"/>
           <w:shd w:val="clear" w:color="auto" w:fill="FFFFFF"/>
@@ -1309,7 +1899,7 @@
         <w:rPr>
           <w:rStyle w:val="a3"/>
           <w:rFonts w:ascii="Times New Roman" w:hAnsi="Times New Roman" w:cs="Times New Roman"/>
-          <w:color w:val="000000"/>
+          <w:color w:val="000000" w:themeColor="text1"/>
           <w:sz w:val="28"/>
           <w:szCs w:val="28"/>
           <w:shd w:val="clear" w:color="auto" w:fill="FFFFFF"/>
@@ -1319,7 +1909,7 @@
       <w:r>
         <w:rPr>
           <w:rFonts w:ascii="Times New Roman" w:hAnsi="Times New Roman" w:cs="Times New Roman"/>
-          <w:color w:val="000000"/>
+          <w:color w:val="000000" w:themeColor="text1"/>
           <w:sz w:val="28"/>
           <w:szCs w:val="28"/>
         </w:rPr>
@@ -1328,7 +1918,7 @@
       <w:r>
         <w:rPr>
           <w:rFonts w:ascii="Times New Roman" w:hAnsi="Times New Roman" w:cs="Times New Roman"/>
-          <w:color w:val="000000"/>
+          <w:color w:val="000000" w:themeColor="text1"/>
           <w:sz w:val="28"/>
           <w:szCs w:val="28"/>
         </w:rPr>
@@ -1337,7 +1927,7 @@
       <w:r>
         <w:rPr>
           <w:rFonts w:ascii="Times New Roman" w:hAnsi="Times New Roman" w:cs="Times New Roman"/>
-          <w:color w:val="000000"/>
+          <w:color w:val="000000" w:themeColor="text1"/>
           <w:sz w:val="28"/>
           <w:szCs w:val="28"/>
           <w:shd w:val="clear" w:color="auto" w:fill="FFFFFF"/>
@@ -1347,7 +1937,7 @@
       <w:r>
         <w:rPr>
           <w:rFonts w:ascii="Times New Roman" w:hAnsi="Times New Roman" w:cs="Times New Roman"/>
-          <w:color w:val="000000"/>
+          <w:color w:val="000000" w:themeColor="text1"/>
           <w:sz w:val="28"/>
           <w:szCs w:val="28"/>
         </w:rPr>
@@ -1356,7 +1946,7 @@
       <w:r>
         <w:rPr>
           <w:rFonts w:ascii="Times New Roman" w:hAnsi="Times New Roman" w:cs="Times New Roman"/>
-          <w:color w:val="000000"/>
+          <w:color w:val="000000" w:themeColor="text1"/>
           <w:sz w:val="28"/>
           <w:szCs w:val="28"/>
         </w:rPr>
@@ -1365,7 +1955,7 @@
       <w:r>
         <w:rPr>
           <w:rFonts w:ascii="Times New Roman" w:hAnsi="Times New Roman" w:cs="Times New Roman"/>
-          <w:color w:val="000000"/>
+          <w:color w:val="000000" w:themeColor="text1"/>
           <w:sz w:val="28"/>
           <w:szCs w:val="28"/>
           <w:shd w:val="clear" w:color="auto" w:fill="FFFFFF"/>
@@ -1375,7 +1965,7 @@
       <w:r>
         <w:rPr>
           <w:rFonts w:ascii="Times New Roman" w:hAnsi="Times New Roman" w:cs="Times New Roman"/>
-          <w:color w:val="000000"/>
+          <w:color w:val="000000" w:themeColor="text1"/>
           <w:sz w:val="28"/>
           <w:szCs w:val="28"/>
         </w:rPr>
@@ -1384,7 +1974,7 @@
       <w:r>
         <w:rPr>
           <w:rFonts w:ascii="Times New Roman" w:hAnsi="Times New Roman" w:cs="Times New Roman"/>
-          <w:color w:val="000000"/>
+          <w:color w:val="000000" w:themeColor="text1"/>
           <w:sz w:val="28"/>
           <w:szCs w:val="28"/>
         </w:rPr>
@@ -1393,7 +1983,7 @@
       <w:r>
         <w:rPr>
           <w:rFonts w:ascii="Times New Roman" w:hAnsi="Times New Roman" w:cs="Times New Roman"/>
-          <w:color w:val="000000"/>
+          <w:color w:val="000000" w:themeColor="text1"/>
           <w:sz w:val="28"/>
           <w:szCs w:val="28"/>
         </w:rPr>
@@ -1405,7 +1995,7 @@
           <w:rFonts w:ascii="Times New Roman" w:hAnsi="Times New Roman" w:cs="Times New Roman"/>
           <w:b w:val="0"/>
           <w:bCs w:val="0"/>
-          <w:color w:val="000000"/>
+          <w:color w:val="000000" w:themeColor="text1"/>
           <w:sz w:val="28"/>
           <w:szCs w:val="28"/>
           <w:shd w:val="clear" w:color="auto" w:fill="FFFFFF"/>
@@ -1415,7 +2005,7 @@
       <w:r>
         <w:rPr>
           <w:rFonts w:ascii="Times New Roman" w:hAnsi="Times New Roman" w:cs="Times New Roman"/>
-          <w:color w:val="000000"/>
+          <w:color w:val="000000" w:themeColor="text1"/>
           <w:sz w:val="28"/>
           <w:szCs w:val="28"/>
         </w:rPr>
@@ -1424,7 +2014,7 @@
       <w:r>
         <w:rPr>
           <w:rFonts w:ascii="Times New Roman" w:hAnsi="Times New Roman" w:cs="Times New Roman"/>
-          <w:color w:val="000000"/>
+          <w:color w:val="000000" w:themeColor="text1"/>
           <w:sz w:val="28"/>
           <w:szCs w:val="28"/>
         </w:rPr>
@@ -1433,7 +2023,7 @@
       <w:r>
         <w:rPr>
           <w:rFonts w:ascii="Times New Roman" w:hAnsi="Times New Roman" w:cs="Times New Roman"/>
-          <w:color w:val="000000"/>
+          <w:color w:val="000000" w:themeColor="text1"/>
           <w:sz w:val="28"/>
           <w:szCs w:val="28"/>
           <w:shd w:val="clear" w:color="auto" w:fill="FFFFFF"/>
@@ -1443,7 +2033,7 @@
       <w:r>
         <w:rPr>
           <w:rFonts w:ascii="Times New Roman" w:hAnsi="Times New Roman" w:cs="Times New Roman"/>
-          <w:color w:val="000000"/>
+          <w:color w:val="000000" w:themeColor="text1"/>
           <w:sz w:val="28"/>
           <w:szCs w:val="28"/>
         </w:rPr>
@@ -1452,7 +2042,7 @@
       <w:r>
         <w:rPr>
           <w:rFonts w:ascii="Times New Roman" w:hAnsi="Times New Roman" w:cs="Times New Roman"/>
-          <w:color w:val="000000"/>
+          <w:color w:val="000000" w:themeColor="text1"/>
           <w:sz w:val="28"/>
           <w:szCs w:val="28"/>
         </w:rPr>
@@ -1461,7 +2051,7 @@
       <w:r>
         <w:rPr>
           <w:rFonts w:ascii="Times New Roman" w:hAnsi="Times New Roman" w:cs="Times New Roman"/>
-          <w:color w:val="000000"/>
+          <w:color w:val="000000" w:themeColor="text1"/>
           <w:sz w:val="28"/>
           <w:szCs w:val="28"/>
           <w:shd w:val="clear" w:color="auto" w:fill="FFFFFF"/>
@@ -1471,7 +2061,7 @@
       <w:r>
         <w:rPr>
           <w:rFonts w:ascii="Times New Roman" w:hAnsi="Times New Roman" w:cs="Times New Roman"/>
-          <w:color w:val="000000"/>
+          <w:color w:val="000000" w:themeColor="text1"/>
           <w:sz w:val="28"/>
           <w:szCs w:val="28"/>
         </w:rPr>
@@ -1480,7 +2070,7 @@
       <w:r>
         <w:rPr>
           <w:rFonts w:ascii="Times New Roman" w:hAnsi="Times New Roman" w:cs="Times New Roman"/>
-          <w:color w:val="000000"/>
+          <w:color w:val="000000" w:themeColor="text1"/>
           <w:sz w:val="28"/>
           <w:szCs w:val="28"/>
         </w:rPr>
@@ -1489,7 +2079,7 @@
       <w:r>
         <w:rPr>
           <w:rFonts w:ascii="Times New Roman" w:hAnsi="Times New Roman" w:cs="Times New Roman"/>
-          <w:color w:val="000000"/>
+          <w:color w:val="000000" w:themeColor="text1"/>
           <w:sz w:val="28"/>
           <w:szCs w:val="28"/>
           <w:shd w:val="clear" w:color="auto" w:fill="FFFFFF"/>
@@ -1499,7 +2089,7 @@
       <w:r>
         <w:rPr>
           <w:rFonts w:ascii="Times New Roman" w:hAnsi="Times New Roman" w:cs="Times New Roman"/>
-          <w:color w:val="000000"/>
+          <w:color w:val="000000" w:themeColor="text1"/>
           <w:sz w:val="28"/>
           <w:szCs w:val="28"/>
         </w:rPr>
@@ -1508,7 +2098,7 @@
       <w:r>
         <w:rPr>
           <w:rFonts w:ascii="Times New Roman" w:hAnsi="Times New Roman" w:cs="Times New Roman"/>
-          <w:color w:val="000000"/>
+          <w:color w:val="000000" w:themeColor="text1"/>
           <w:sz w:val="28"/>
           <w:szCs w:val="28"/>
         </w:rPr>
@@ -1520,7 +2110,7 @@
           <w:rFonts w:ascii="Times New Roman" w:hAnsi="Times New Roman" w:cs="Times New Roman"/>
           <w:b w:val="0"/>
           <w:bCs w:val="0"/>
-          <w:color w:val="000000"/>
+          <w:color w:val="000000" w:themeColor="text1"/>
           <w:sz w:val="28"/>
           <w:szCs w:val="28"/>
           <w:shd w:val="clear" w:color="auto" w:fill="FFFFFF"/>
@@ -1530,7 +2120,7 @@
       <w:r>
         <w:rPr>
           <w:rFonts w:ascii="Times New Roman" w:hAnsi="Times New Roman" w:cs="Times New Roman"/>
-          <w:color w:val="000000"/>
+          <w:color w:val="000000" w:themeColor="text1"/>
           <w:sz w:val="28"/>
           <w:szCs w:val="28"/>
         </w:rPr>
@@ -1539,7 +2129,7 @@
       <w:r>
         <w:rPr>
           <w:rFonts w:ascii="Times New Roman" w:hAnsi="Times New Roman" w:cs="Times New Roman"/>
-          <w:color w:val="000000"/>
+          <w:color w:val="000000" w:themeColor="text1"/>
           <w:sz w:val="28"/>
           <w:szCs w:val="28"/>
         </w:rPr>
@@ -1548,7 +2138,7 @@
       <w:r>
         <w:rPr>
           <w:rFonts w:ascii="Times New Roman" w:hAnsi="Times New Roman" w:cs="Times New Roman"/>
-          <w:color w:val="000000"/>
+          <w:color w:val="000000" w:themeColor="text1"/>
           <w:sz w:val="28"/>
           <w:szCs w:val="28"/>
           <w:shd w:val="clear" w:color="auto" w:fill="FFFFFF"/>
@@ -1566,7 +2156,7 @@
           <w:rFonts w:ascii="Times New Roman" w:eastAsia="Times New Roman" w:hAnsi="Times New Roman" w:cs="Times New Roman"/>
           <w:b/>
           <w:bCs/>
-          <w:color w:val="222222"/>
+          <w:color w:val="000000" w:themeColor="text1"/>
           <w:kern w:val="36"/>
           <w:sz w:val="28"/>
           <w:szCs w:val="28"/>
@@ -1578,7 +2168,7 @@
           <w:rFonts w:ascii="Times New Roman" w:eastAsia="Times New Roman" w:hAnsi="Times New Roman" w:cs="Times New Roman"/>
           <w:b/>
           <w:bCs/>
-          <w:color w:val="222222"/>
+          <w:color w:val="000000" w:themeColor="text1"/>
           <w:kern w:val="36"/>
           <w:sz w:val="28"/>
           <w:szCs w:val="28"/>
@@ -1594,7 +2184,7 @@
         <w:textAlignment w:val="baseline"/>
         <w:rPr>
           <w:rFonts w:ascii="Times New Roman" w:eastAsia="Times New Roman" w:hAnsi="Times New Roman" w:cs="Times New Roman"/>
-          <w:color w:val="222222"/>
+          <w:color w:val="000000" w:themeColor="text1"/>
           <w:sz w:val="28"/>
           <w:szCs w:val="28"/>
           <w:lang w:eastAsia="ru-RU"/>
@@ -1603,7 +2193,7 @@
       <w:r>
         <w:rPr>
           <w:rFonts w:ascii="Times New Roman" w:eastAsia="Times New Roman" w:hAnsi="Times New Roman" w:cs="Times New Roman"/>
-          <w:color w:val="222222"/>
+          <w:color w:val="000000" w:themeColor="text1"/>
           <w:sz w:val="28"/>
           <w:szCs w:val="28"/>
           <w:lang w:eastAsia="ru-RU"/>
@@ -1619,7 +2209,7 @@
         <w:textAlignment w:val="baseline"/>
         <w:rPr>
           <w:rFonts w:ascii="Times New Roman" w:eastAsia="Times New Roman" w:hAnsi="Times New Roman" w:cs="Times New Roman"/>
-          <w:color w:val="222222"/>
+          <w:color w:val="000000" w:themeColor="text1"/>
           <w:sz w:val="28"/>
           <w:szCs w:val="28"/>
           <w:lang w:eastAsia="ru-RU"/>
@@ -1628,7 +2218,7 @@
       <w:r>
         <w:rPr>
           <w:rFonts w:ascii="Times New Roman" w:eastAsia="Times New Roman" w:hAnsi="Times New Roman" w:cs="Times New Roman"/>
-          <w:color w:val="222222"/>
+          <w:color w:val="000000" w:themeColor="text1"/>
           <w:sz w:val="28"/>
           <w:szCs w:val="28"/>
           <w:lang w:eastAsia="ru-RU"/>
@@ -1638,7 +2228,7 @@
       <w:r>
         <w:rPr>
           <w:rFonts w:ascii="Times New Roman" w:eastAsia="Times New Roman" w:hAnsi="Times New Roman" w:cs="Times New Roman"/>
-          <w:color w:val="222222"/>
+          <w:color w:val="000000" w:themeColor="text1"/>
           <w:sz w:val="28"/>
           <w:szCs w:val="28"/>
           <w:lang w:eastAsia="ru-RU"/>
@@ -1651,6 +2241,7 @@
       <w:pPr>
         <w:rPr>
           <w:rFonts w:ascii="Times New Roman" w:hAnsi="Times New Roman" w:cs="Times New Roman"/>
+          <w:color w:val="000000" w:themeColor="text1"/>
           <w:sz w:val="28"/>
           <w:szCs w:val="28"/>
         </w:rPr>
@@ -2467,6 +3058,28 @@
       <w:lang w:eastAsia="ru-RU"/>
     </w:rPr>
   </w:style>
+  <w:style w:type="character" w:customStyle="1" w:styleId="js-path-segment">
+    <w:name w:val="js-path-segment"/>
+    <w:basedOn w:val="a0"/>
+    <w:rsid w:val="00BC5C8E"/>
+  </w:style>
+  <w:style w:type="character" w:styleId="a6">
+    <w:name w:val="Hyperlink"/>
+    <w:basedOn w:val="a0"/>
+    <w:uiPriority w:val="99"/>
+    <w:semiHidden/>
+    <w:unhideWhenUsed/>
+    <w:rsid w:val="00BC5C8E"/>
+    <w:rPr>
+      <w:color w:val="0000FF"/>
+      <w:u w:val="single"/>
+    </w:rPr>
+  </w:style>
+  <w:style w:type="character" w:customStyle="1" w:styleId="separator">
+    <w:name w:val="separator"/>
+    <w:basedOn w:val="a0"/>
+    <w:rsid w:val="00BC5C8E"/>
+  </w:style>
 </w:styles>
 </file>
 
